--- a/14.Fase 1 PR1 Presentación del Análisis de Madurez-1.docx
+++ b/14.Fase 1 PR1 Presentación del Análisis de Madurez-1.docx
@@ -278,7 +278,7 @@
       </w:pPr>
     </w:p>
     <w:bookmarkEnd w:id="22"/>
-    <w:bookmarkStart w:id="24" w:name="proceso-de-evaluación-de-madurez"/>
+    <w:bookmarkStart w:id="27" w:name="proceso-de-evaluación-de-madurez"/>
     <w:p>
       <w:pPr>
         <w:pStyle w:val="Ttulo2"/>
@@ -374,14 +374,56 @@
     </w:p>
     <w:p>
       <w:pPr>
-        <w:pStyle w:val="Textoindependiente"/>
-      </w:pPr>
+        <w:pStyle w:val="Figure"/>
+      </w:pPr>
+      <w:r>
+        <w:drawing>
+          <wp:inline>
+            <wp:extent cx="5600700" cy="3150393"/>
+            <wp:effectExtent b="0" l="0" r="0" t="0"/>
+            <wp:docPr descr="" title="" id="24" name="Picture"/>
+            <a:graphic>
+              <a:graphicData uri="http://schemas.openxmlformats.org/drawingml/2006/picture">
+                <pic:pic>
+                  <pic:nvPicPr>
+                    <pic:cNvPr descr="images/ProcesoMadurez.png" id="25" name="Picture"/>
+                    <pic:cNvPicPr>
+                      <a:picLocks noChangeArrowheads="1" noChangeAspect="1"/>
+                    </pic:cNvPicPr>
+                  </pic:nvPicPr>
+                  <pic:blipFill>
+                    <a:blip r:embed="rId23"/>
+                    <a:stretch>
+                      <a:fillRect/>
+                    </a:stretch>
+                  </pic:blipFill>
+                  <pic:spPr bwMode="auto">
+                    <a:xfrm>
+                      <a:off x="0" y="0"/>
+                      <a:ext cx="5600700" cy="3150393"/>
+                    </a:xfrm>
+                    <a:prstGeom prst="rect">
+                      <a:avLst/>
+                    </a:prstGeom>
+                    <a:noFill/>
+                    <a:ln w="9525">
+                      <a:noFill/>
+                      <a:headEnd/>
+                      <a:tailEnd/>
+                    </a:ln>
+                  </pic:spPr>
+                </pic:pic>
+              </a:graphicData>
+            </a:graphic>
+          </wp:inline>
+        </w:drawing>
+      </w:r>
     </w:p>
     <w:p>
       <w:pPr>
-        <w:pStyle w:val="Textoindependiente"/>
-      </w:pPr>
-      <w:hyperlink r:id="rId23">
+        <w:pStyle w:val="FirstParagraph"/>
+      </w:pPr>
+      <w:hyperlink r:id="rId26">
         <w:r>
           <w:rPr>
             <w:rStyle w:val="Hipervnculo"/>
@@ -419,7 +461,7 @@
         <w:t xml:space="preserve">Las partes resultantes de la evaluación, sean listas, matrices, conclusiones, diagramas, estrategias, entre otros, deben residir en el repositorio SOA del Fondo.</w:t>
       </w:r>
     </w:p>
-    <w:bookmarkEnd w:id="24"/>
+    <w:bookmarkEnd w:id="27"/>
     <w:sectPr>
       <w:headerReference r:id="rId9" w:type="default"/>
       <w:footerReference r:id="rId10" w:type="default"/>

--- a/14.Fase 1 PR1 Presentación del Análisis de Madurez-1.docx
+++ b/14.Fase 1 PR1 Presentación del Análisis de Madurez-1.docx
@@ -768,17 +768,8 @@
               <w:rFonts w:ascii="Arial" w:hAnsi="Arial" w:cs="Arial"/>
               <w:sz w:val="16"/>
             </w:rPr>
-            <w:t xml:space="preserve">Versión: </w:t>
+            <w:t>Versión: v.s</w:t>
           </w:r>
-          <w:proofErr w:type="spellStart"/>
-          <w:r>
-            <w:rPr>
-              <w:rFonts w:ascii="Arial" w:hAnsi="Arial" w:cs="Arial"/>
-              <w:sz w:val="16"/>
-            </w:rPr>
-            <w:t>v.s</w:t>
-          </w:r>
-          <w:proofErr w:type="spellEnd"/>
         </w:p>
         <w:p>
           <w:pPr>
@@ -793,35 +784,16 @@
               <w:rFonts w:cs="Arial"/>
               <w:sz w:val="16"/>
             </w:rPr>
-            <w:t xml:space="preserve">Fecha: </w:t>
+            <w:t>Fecha: yyyy</w:t>
           </w:r>
-          <w:proofErr w:type="spellStart"/>
-          <w:r>
-            <w:rPr>
-              <w:rFonts w:cs="Arial"/>
-              <w:sz w:val="16"/>
-            </w:rPr>
-            <w:t>yyyy</w:t>
-          </w:r>
-          <w:proofErr w:type="spellEnd"/>
           <w:r>
             <w:rPr>
               <w:rFonts w:cs="Arial"/>
               <w:i/>
               <w:sz w:val="16"/>
             </w:rPr>
-            <w:t>-mm-</w:t>
+            <w:t>-mm-dd</w:t>
           </w:r>
-          <w:proofErr w:type="spellStart"/>
-          <w:r>
-            <w:rPr>
-              <w:rFonts w:cs="Arial"/>
-              <w:i/>
-              <w:sz w:val="16"/>
-            </w:rPr>
-            <w:t>dd</w:t>
-          </w:r>
-          <w:proofErr w:type="spellEnd"/>
         </w:p>
       </w:tc>
     </w:tr>
@@ -862,25 +834,7 @@
               <w:i/>
               <w:sz w:val="12"/>
             </w:rPr>
-            <w:t xml:space="preserve">Este documento es propiedad intelectual de Informática &amp; Tecnología Stefanini S.A., y está protegido por las leyes que sobre </w:t>
-          </w:r>
-          <w:proofErr w:type="gramStart"/>
-          <w:r>
-            <w:rPr>
-              <w:rFonts w:ascii="Arial" w:hAnsi="Arial" w:cs="Arial"/>
-              <w:i/>
-              <w:sz w:val="12"/>
-            </w:rPr>
-            <w:t>derechos  de</w:t>
-          </w:r>
-          <w:proofErr w:type="gramEnd"/>
-          <w:r>
-            <w:rPr>
-              <w:rFonts w:ascii="Arial" w:hAnsi="Arial" w:cs="Arial"/>
-              <w:i/>
-              <w:sz w:val="12"/>
-            </w:rPr>
-            <w:t xml:space="preserve"> autor aplican en nuestro país, se prohíbe su utilización, copia o reproducción externa</w:t>
+            <w:t>Este documento es propiedad intelectual de Informática &amp; Tecnología Stefanini S.A., y está protegido por las leyes que sobre derechos  de autor aplican en nuestro país, se prohíbe su utilización, copia o reproducción externa</w:t>
           </w:r>
           <w:r>
             <w:rPr>
@@ -2067,6 +2021,7 @@
     <w:semiHidden/>
     <w:unhideWhenUsed/>
     <w:qFormat/>
+    <w:rsid w:val="00872A02"/>
     <w:rPr>
       <w:rFonts w:ascii="Arial" w:hAnsi="Arial"/>
     </w:rPr>

--- a/14.Fase 1 PR1 Presentación del Análisis de Madurez-1.docx
+++ b/14.Fase 1 PR1 Presentación del Análisis de Madurez-1.docx
@@ -1527,9 +1527,9 @@
   <w:style w:default="1" w:styleId="Normal" w:type="paragraph">
     <w:name w:val="Normal"/>
     <w:qFormat/>
-    <w:rsid w:val="00916C12"/>
-    <w:pPr>
-      <w:spacing w:after="120"/>
+    <w:rsid w:val="00296444"/>
+    <w:pPr>
+      <w:spacing w:after="240"/>
       <w:jc w:val="both"/>
     </w:pPr>
     <w:rPr>
@@ -2021,9 +2021,10 @@
     <w:semiHidden/>
     <w:unhideWhenUsed/>
     <w:qFormat/>
-    <w:rsid w:val="00872A02"/>
+    <w:rsid w:val="00296444"/>
     <w:rPr>
       <w:rFonts w:ascii="Arial" w:hAnsi="Arial"/>
+      <w:sz w:val="22"/>
     </w:rPr>
     <w:tblPr>
       <w:tblBorders>
@@ -2073,8 +2074,10 @@
     </w:tblStylePr>
     <w:tblStylePr w:type="firstCol">
       <w:rPr>
+        <w:rFonts w:ascii="Arial" w:hAnsi="Arial"/>
         <w:b/>
         <w:bCs/>
+        <w:sz w:val="22"/>
       </w:rPr>
       <w:tblPr/>
       <w:tcPr>

--- a/14.Fase 1 PR1 Presentación del Análisis de Madurez-1.docx
+++ b/14.Fase 1 PR1 Presentación del Análisis de Madurez-1.docx
@@ -768,8 +768,17 @@
               <w:rFonts w:ascii="Arial" w:hAnsi="Arial" w:cs="Arial"/>
               <w:sz w:val="16"/>
             </w:rPr>
-            <w:t>Versión: v.s</w:t>
-          </w:r>
+            <w:t xml:space="preserve">Versión: </w:t>
+          </w:r>
+          <w:proofErr w:type="spellStart"/>
+          <w:r>
+            <w:rPr>
+              <w:rFonts w:ascii="Arial" w:hAnsi="Arial" w:cs="Arial"/>
+              <w:sz w:val="16"/>
+            </w:rPr>
+            <w:t>v.s</w:t>
+          </w:r>
+          <w:proofErr w:type="spellEnd"/>
         </w:p>
         <w:p>
           <w:pPr>
@@ -784,16 +793,35 @@
               <w:rFonts w:cs="Arial"/>
               <w:sz w:val="16"/>
             </w:rPr>
-            <w:t>Fecha: yyyy</w:t>
-          </w:r>
+            <w:t xml:space="preserve">Fecha: </w:t>
+          </w:r>
+          <w:proofErr w:type="spellStart"/>
+          <w:r>
+            <w:rPr>
+              <w:rFonts w:cs="Arial"/>
+              <w:sz w:val="16"/>
+            </w:rPr>
+            <w:t>yyyy</w:t>
+          </w:r>
+          <w:proofErr w:type="spellEnd"/>
           <w:r>
             <w:rPr>
               <w:rFonts w:cs="Arial"/>
               <w:i/>
               <w:sz w:val="16"/>
             </w:rPr>
-            <w:t>-mm-dd</w:t>
-          </w:r>
+            <w:t>-mm-</w:t>
+          </w:r>
+          <w:proofErr w:type="spellStart"/>
+          <w:r>
+            <w:rPr>
+              <w:rFonts w:cs="Arial"/>
+              <w:i/>
+              <w:sz w:val="16"/>
+            </w:rPr>
+            <w:t>dd</w:t>
+          </w:r>
+          <w:proofErr w:type="spellEnd"/>
         </w:p>
       </w:tc>
     </w:tr>
@@ -834,7 +862,25 @@
               <w:i/>
               <w:sz w:val="12"/>
             </w:rPr>
-            <w:t>Este documento es propiedad intelectual de Informática &amp; Tecnología Stefanini S.A., y está protegido por las leyes que sobre derechos  de autor aplican en nuestro país, se prohíbe su utilización, copia o reproducción externa</w:t>
+            <w:t xml:space="preserve">Este documento es propiedad intelectual de Informática &amp; Tecnología Stefanini S.A., y está protegido por las leyes que sobre </w:t>
+          </w:r>
+          <w:proofErr w:type="gramStart"/>
+          <w:r>
+            <w:rPr>
+              <w:rFonts w:ascii="Arial" w:hAnsi="Arial" w:cs="Arial"/>
+              <w:i/>
+              <w:sz w:val="12"/>
+            </w:rPr>
+            <w:t>derechos  de</w:t>
+          </w:r>
+          <w:proofErr w:type="gramEnd"/>
+          <w:r>
+            <w:rPr>
+              <w:rFonts w:ascii="Arial" w:hAnsi="Arial" w:cs="Arial"/>
+              <w:i/>
+              <w:sz w:val="12"/>
+            </w:rPr>
+            <w:t xml:space="preserve"> autor aplican en nuestro país, se prohíbe su utilización, copia o reproducción externa</w:t>
           </w:r>
           <w:r>
             <w:rPr>
@@ -2021,9 +2067,9 @@
     <w:semiHidden/>
     <w:unhideWhenUsed/>
     <w:qFormat/>
-    <w:rsid w:val="00296444"/>
-    <w:rPr>
-      <w:rFonts w:ascii="Arial" w:hAnsi="Arial"/>
+    <w:rsid w:val="0002606C"/>
+    <w:rPr>
+      <w:rFonts w:asciiTheme="minorHAnsi" w:hAnsiTheme="minorHAnsi"/>
       <w:sz w:val="22"/>
     </w:rPr>
     <w:tblPr>
@@ -2045,8 +2091,10 @@
         <w:jc w:val="center"/>
       </w:pPr>
       <w:rPr>
+        <w:rFonts w:asciiTheme="minorHAnsi" w:hAnsiTheme="minorHAnsi"/>
         <w:b/>
         <w:bCs/>
+        <w:sz w:val="22"/>
       </w:rPr>
       <w:tblPr/>
       <w:tcPr>
@@ -2059,9 +2107,11 @@
     </w:tblStylePr>
     <w:tblStylePr w:type="lastRow">
       <w:rPr>
+        <w:rFonts w:asciiTheme="minorHAnsi" w:hAnsiTheme="minorHAnsi"/>
         <w:b/>
         <w:bCs/>
         <w:color w:val="auto"/>
+        <w:sz w:val="22"/>
       </w:rPr>
       <w:tblPr/>
       <w:tcPr>
@@ -2074,7 +2124,7 @@
     </w:tblStylePr>
     <w:tblStylePr w:type="firstCol">
       <w:rPr>
-        <w:rFonts w:ascii="Arial" w:hAnsi="Arial"/>
+        <w:rFonts w:asciiTheme="minorHAnsi" w:hAnsiTheme="minorHAnsi"/>
         <w:b/>
         <w:bCs/>
         <w:sz w:val="22"/>
@@ -2090,8 +2140,10 @@
     </w:tblStylePr>
     <w:tblStylePr w:type="lastCol">
       <w:rPr>
+        <w:rFonts w:asciiTheme="minorHAnsi" w:hAnsiTheme="minorHAnsi"/>
         <w:b/>
         <w:bCs/>
+        <w:sz w:val="22"/>
       </w:rPr>
       <w:tblPr/>
       <w:tcPr>

--- a/14.Fase 1 PR1 Presentación del Análisis de Madurez-1.docx
+++ b/14.Fase 1 PR1 Presentación del Análisis de Madurez-1.docx
@@ -173,7 +173,7 @@
             <w:hyperlink r:id="rId20">
               <w:r>
                 <w:rPr>
-                  <w:rStyle w:val="Hipervnculo"/>
+                  <w:rStyle w:val="Hyperlink"/>
                 </w:rPr>
                 <w:t xml:space="preserve">N005a. Vista de Integración FNA-1</w:t>
               </w:r>
@@ -190,7 +190,7 @@
             <w:hyperlink r:id="rId21">
               <w:r>
                 <w:rPr>
-                  <w:rStyle w:val="Hipervnculo"/>
+                  <w:rStyle w:val="Hyperlink"/>
                 </w:rPr>
                 <w:t xml:space="preserve">Portafolio de Servicios SOA, Tipos de Servicios y Distribución de servicios SOA por Tipo</w:t>
               </w:r>
@@ -201,13 +201,13 @@
     </w:tbl>
     <w:p>
       <w:pPr>
-        <w:pStyle w:val="Textoindependiente"/>
+        <w:pStyle w:val="BodyText"/>
       </w:pPr>
     </w:p>
     <w:bookmarkStart w:id="22" w:name="Xa6e68465d8c9656a78b77089e47b35b8c880095"/>
     <w:p>
       <w:pPr>
-        <w:pStyle w:val="Ttulo2"/>
+        <w:pStyle w:val="Heading2"/>
       </w:pPr>
       <w:r>
         <w:t xml:space="preserve">Presentación del Análisis de Madurez SOA del FNA</w:t>
@@ -236,7 +236,7 @@
     </w:p>
     <w:p>
       <w:pPr>
-        <w:pStyle w:val="Textoindependiente"/>
+        <w:pStyle w:val="BodyText"/>
       </w:pPr>
       <w:r>
         <w:t xml:space="preserve">El método para el análisis de madurez incorpora las siguientes consideraciones:</w:t>
@@ -274,14 +274,14 @@
     </w:p>
     <w:p>
       <w:pPr>
-        <w:pStyle w:val="Textoindependiente"/>
+        <w:pStyle w:val="BodyText"/>
       </w:pPr>
     </w:p>
     <w:bookmarkEnd w:id="22"/>
     <w:bookmarkStart w:id="27" w:name="proceso-de-evaluación-de-madurez"/>
     <w:p>
       <w:pPr>
-        <w:pStyle w:val="Ttulo2"/>
+        <w:pStyle w:val="Heading2"/>
       </w:pPr>
       <w:r>
         <w:t xml:space="preserve">Proceso de Evaluación de Madurez</w:t>
@@ -310,7 +310,7 @@
     </w:p>
     <w:p>
       <w:pPr>
-        <w:pStyle w:val="Textoindependiente"/>
+        <w:pStyle w:val="BodyText"/>
       </w:pPr>
       <w:r>
         <w:t xml:space="preserve">En resumen, las vistas elaboradas en el diagnóstico de la situación actual SOA (PR1) en esta consultoría sirven de entrada para el proceso. Particularmente,</w:t>
@@ -426,7 +426,7 @@
       <w:hyperlink r:id="rId26">
         <w:r>
           <w:rPr>
-            <w:rStyle w:val="Hipervnculo"/>
+            <w:rStyle w:val="Hyperlink"/>
           </w:rPr>
           <w:t xml:space="preserve">Imagen.</w:t>
         </w:r>
@@ -440,7 +440,7 @@
     </w:p>
     <w:p>
       <w:pPr>
-        <w:pStyle w:val="Textoindependiente"/>
+        <w:pStyle w:val="BodyText"/>
       </w:pPr>
       <w:r>
         <w:rPr>
@@ -452,7 +452,7 @@
     </w:p>
     <w:p>
       <w:pPr>
-        <w:pStyle w:val="Textoindependiente"/>
+        <w:pStyle w:val="BodyText"/>
       </w:pPr>
       <w:r>
         <w:t xml:space="preserve"> </w:t>
@@ -479,10 +479,10 @@
 </file>
 
 <file path=word/footer1.xml><?xml version="1.0" encoding="utf-8"?>
-<w:ftr xmlns:wpc="http://schemas.microsoft.com/office/word/2010/wordprocessingCanvas" xmlns:cx="http://schemas.microsoft.com/office/drawing/2014/chartex" xmlns:cx1="http://schemas.microsoft.com/office/drawing/2015/9/8/chartex" xmlns:cx2="http://schemas.microsoft.com/office/drawing/2015/10/21/chartex" xmlns:cx3="http://schemas.microsoft.com/office/drawing/2016/5/9/chartex" xmlns:cx4="http://schemas.microsoft.com/office/drawing/2016/5/10/chartex" xmlns:cx5="http://schemas.microsoft.com/office/drawing/2016/5/11/chartex" xmlns:cx6="http://schemas.microsoft.com/office/drawing/2016/5/12/chartex" xmlns:cx7="http://schemas.microsoft.com/office/drawing/2016/5/13/chartex" xmlns:cx8="http://schemas.microsoft.com/office/drawing/2016/5/14/chartex" xmlns:mc="http://schemas.openxmlformats.org/markup-compatibility/2006" xmlns:aink="http://schemas.microsoft.com/office/drawing/2016/ink" xmlns:am3d="http://schemas.microsoft.com/office/drawing/2017/model3d" xmlns:o="urn:schemas-microsoft-com:office:office" xmlns:oel="http://schemas.microsoft.com/office/2019/extlst" xmlns:r="http://schemas.openxmlformats.org/officeDocument/2006/relationships" xmlns:m="http://schemas.openxmlformats.org/officeDocument/2006/math" xmlns:v="urn:schemas-microsoft-com:vml" xmlns:wp14="http://schemas.microsoft.com/office/word/2010/wordprocessingDrawing" xmlns:wp="http://schemas.openxmlformats.org/drawingml/2006/wordprocessingDrawing" xmlns:w10="urn:schemas-microsoft-com:office:word" xmlns:w="http://schemas.openxmlformats.org/wordprocessingml/2006/main" xmlns:w14="http://schemas.microsoft.com/office/word/2010/wordml" xmlns:w15="http://schemas.microsoft.com/office/word/2012/wordml" xmlns:w16cex="http://schemas.microsoft.com/office/word/2018/wordml/cex" xmlns:w16cid="http://schemas.microsoft.com/office/word/2016/wordml/cid" xmlns:w16="http://schemas.microsoft.com/office/word/2018/wordml" xmlns:w16sdtdh="http://schemas.microsoft.com/office/word/2020/wordml/sdtdatahash" xmlns:w16se="http://schemas.microsoft.com/office/word/2015/wordml/symex" xmlns:wpg="http://schemas.microsoft.com/office/word/2010/wordprocessingGroup" xmlns:wpi="http://schemas.microsoft.com/office/word/2010/wordprocessingInk" xmlns:wne="http://schemas.microsoft.com/office/word/2006/wordml" xmlns:wps="http://schemas.microsoft.com/office/word/2010/wordprocessingShape" mc:Ignorable="w14 w15 w16se w16cid w16 w16cex w16sdtdh wp14">
+<w:ftr xmlns:wpc="http://schemas.microsoft.com/office/word/2010/wordprocessingCanvas" xmlns:cx="http://schemas.microsoft.com/office/drawing/2014/chartex" xmlns:cx1="http://schemas.microsoft.com/office/drawing/2015/9/8/chartex" xmlns:cx2="http://schemas.microsoft.com/office/drawing/2015/10/21/chartex" xmlns:cx3="http://schemas.microsoft.com/office/drawing/2016/5/9/chartex" xmlns:cx4="http://schemas.microsoft.com/office/drawing/2016/5/10/chartex" xmlns:cx5="http://schemas.microsoft.com/office/drawing/2016/5/11/chartex" xmlns:cx6="http://schemas.microsoft.com/office/drawing/2016/5/12/chartex" xmlns:cx7="http://schemas.microsoft.com/office/drawing/2016/5/13/chartex" xmlns:cx8="http://schemas.microsoft.com/office/drawing/2016/5/14/chartex" xmlns:mc="http://schemas.openxmlformats.org/markup-compatibility/2006" xmlns:aink="http://schemas.microsoft.com/office/drawing/2016/ink" xmlns:am3d="http://schemas.microsoft.com/office/drawing/2017/model3d" xmlns:o="urn:schemas-microsoft-com:office:office" xmlns:r="http://schemas.openxmlformats.org/officeDocument/2006/relationships" xmlns:m="http://schemas.openxmlformats.org/officeDocument/2006/math" xmlns:v="urn:schemas-microsoft-com:vml" xmlns:wp14="http://schemas.microsoft.com/office/word/2010/wordprocessingDrawing" xmlns:wp="http://schemas.openxmlformats.org/drawingml/2006/wordprocessingDrawing" xmlns:w10="urn:schemas-microsoft-com:office:word" xmlns:w="http://schemas.openxmlformats.org/wordprocessingml/2006/main" xmlns:w14="http://schemas.microsoft.com/office/word/2010/wordml" xmlns:w15="http://schemas.microsoft.com/office/word/2012/wordml" xmlns:w16cex="http://schemas.microsoft.com/office/word/2018/wordml/cex" xmlns:w16cid="http://schemas.microsoft.com/office/word/2016/wordml/cid" xmlns:w16="http://schemas.microsoft.com/office/word/2018/wordml" xmlns:w16sdtdh="http://schemas.microsoft.com/office/word/2020/wordml/sdtdatahash" xmlns:w16se="http://schemas.microsoft.com/office/word/2015/wordml/symex" xmlns:wpg="http://schemas.microsoft.com/office/word/2010/wordprocessingGroup" xmlns:wpi="http://schemas.microsoft.com/office/word/2010/wordprocessingInk" xmlns:wne="http://schemas.microsoft.com/office/word/2006/wordml" xmlns:wps="http://schemas.microsoft.com/office/word/2010/wordprocessingShape" mc:Ignorable="w14 w15 w16se w16cid w16 w16cex w16sdtdh wp14">
   <w:p>
     <w:pPr>
-      <w:pStyle w:val="Piedepgina"/>
+      <w:pStyle w:val="Footer"/>
       <w:rPr>
         <w:rFonts w:cs="Arial"/>
         <w:sz w:val="16"/>
@@ -491,7 +491,7 @@
   </w:p>
   <w:p>
     <w:pPr>
-      <w:pStyle w:val="Piedepgina"/>
+      <w:pStyle w:val="Footer"/>
       <w:rPr>
         <w:rFonts w:cs="Arial"/>
         <w:sz w:val="16"/>
@@ -503,6 +503,12 @@
         <w:sz w:val="16"/>
       </w:rPr>
       <w:tab/>
+    </w:r>
+    <w:r>
+      <w:rPr>
+        <w:rFonts w:cs="Arial"/>
+        <w:sz w:val="16"/>
+      </w:rPr>
       <w:t xml:space="preserve">                                                                                                                                          </w:t>
     </w:r>
   </w:p>
@@ -565,7 +571,7 @@
 </file>
 
 <file path=word/header1.xml><?xml version="1.0" encoding="utf-8"?>
-<w:hdr xmlns:wpc="http://schemas.microsoft.com/office/word/2010/wordprocessingCanvas" xmlns:cx="http://schemas.microsoft.com/office/drawing/2014/chartex" xmlns:cx1="http://schemas.microsoft.com/office/drawing/2015/9/8/chartex" xmlns:cx2="http://schemas.microsoft.com/office/drawing/2015/10/21/chartex" xmlns:cx3="http://schemas.microsoft.com/office/drawing/2016/5/9/chartex" xmlns:cx4="http://schemas.microsoft.com/office/drawing/2016/5/10/chartex" xmlns:cx5="http://schemas.microsoft.com/office/drawing/2016/5/11/chartex" xmlns:cx6="http://schemas.microsoft.com/office/drawing/2016/5/12/chartex" xmlns:cx7="http://schemas.microsoft.com/office/drawing/2016/5/13/chartex" xmlns:cx8="http://schemas.microsoft.com/office/drawing/2016/5/14/chartex" xmlns:mc="http://schemas.openxmlformats.org/markup-compatibility/2006" xmlns:aink="http://schemas.microsoft.com/office/drawing/2016/ink" xmlns:am3d="http://schemas.microsoft.com/office/drawing/2017/model3d" xmlns:o="urn:schemas-microsoft-com:office:office" xmlns:oel="http://schemas.microsoft.com/office/2019/extlst" xmlns:r="http://schemas.openxmlformats.org/officeDocument/2006/relationships" xmlns:m="http://schemas.openxmlformats.org/officeDocument/2006/math" xmlns:v="urn:schemas-microsoft-com:vml" xmlns:wp14="http://schemas.microsoft.com/office/word/2010/wordprocessingDrawing" xmlns:wp="http://schemas.openxmlformats.org/drawingml/2006/wordprocessingDrawing" xmlns:w10="urn:schemas-microsoft-com:office:word" xmlns:w="http://schemas.openxmlformats.org/wordprocessingml/2006/main" xmlns:w14="http://schemas.microsoft.com/office/word/2010/wordml" xmlns:w15="http://schemas.microsoft.com/office/word/2012/wordml" xmlns:w16cex="http://schemas.microsoft.com/office/word/2018/wordml/cex" xmlns:w16cid="http://schemas.microsoft.com/office/word/2016/wordml/cid" xmlns:w16="http://schemas.microsoft.com/office/word/2018/wordml" xmlns:w16sdtdh="http://schemas.microsoft.com/office/word/2020/wordml/sdtdatahash" xmlns:w16se="http://schemas.microsoft.com/office/word/2015/wordml/symex" xmlns:wpg="http://schemas.microsoft.com/office/word/2010/wordprocessingGroup" xmlns:wpi="http://schemas.microsoft.com/office/word/2010/wordprocessingInk" xmlns:wne="http://schemas.microsoft.com/office/word/2006/wordml" xmlns:wps="http://schemas.microsoft.com/office/word/2010/wordprocessingShape" mc:Ignorable="w14 w15 w16se w16cid w16 w16cex w16sdtdh wp14">
+<w:hdr xmlns:wpc="http://schemas.microsoft.com/office/word/2010/wordprocessingCanvas" xmlns:cx="http://schemas.microsoft.com/office/drawing/2014/chartex" xmlns:cx1="http://schemas.microsoft.com/office/drawing/2015/9/8/chartex" xmlns:cx2="http://schemas.microsoft.com/office/drawing/2015/10/21/chartex" xmlns:cx3="http://schemas.microsoft.com/office/drawing/2016/5/9/chartex" xmlns:cx4="http://schemas.microsoft.com/office/drawing/2016/5/10/chartex" xmlns:cx5="http://schemas.microsoft.com/office/drawing/2016/5/11/chartex" xmlns:cx6="http://schemas.microsoft.com/office/drawing/2016/5/12/chartex" xmlns:cx7="http://schemas.microsoft.com/office/drawing/2016/5/13/chartex" xmlns:cx8="http://schemas.microsoft.com/office/drawing/2016/5/14/chartex" xmlns:mc="http://schemas.openxmlformats.org/markup-compatibility/2006" xmlns:aink="http://schemas.microsoft.com/office/drawing/2016/ink" xmlns:am3d="http://schemas.microsoft.com/office/drawing/2017/model3d" xmlns:o="urn:schemas-microsoft-com:office:office" xmlns:r="http://schemas.openxmlformats.org/officeDocument/2006/relationships" xmlns:m="http://schemas.openxmlformats.org/officeDocument/2006/math" xmlns:v="urn:schemas-microsoft-com:vml" xmlns:wp14="http://schemas.microsoft.com/office/word/2010/wordprocessingDrawing" xmlns:wp="http://schemas.openxmlformats.org/drawingml/2006/wordprocessingDrawing" xmlns:w10="urn:schemas-microsoft-com:office:word" xmlns:w="http://schemas.openxmlformats.org/wordprocessingml/2006/main" xmlns:w14="http://schemas.microsoft.com/office/word/2010/wordml" xmlns:w15="http://schemas.microsoft.com/office/word/2012/wordml" xmlns:w16cex="http://schemas.microsoft.com/office/word/2018/wordml/cex" xmlns:w16cid="http://schemas.microsoft.com/office/word/2016/wordml/cid" xmlns:w16="http://schemas.microsoft.com/office/word/2018/wordml" xmlns:w16sdtdh="http://schemas.microsoft.com/office/word/2020/wordml/sdtdatahash" xmlns:w16se="http://schemas.microsoft.com/office/word/2015/wordml/symex" xmlns:wpg="http://schemas.microsoft.com/office/word/2010/wordprocessingGroup" xmlns:wpi="http://schemas.microsoft.com/office/word/2010/wordprocessingInk" xmlns:wne="http://schemas.microsoft.com/office/word/2006/wordml" xmlns:wps="http://schemas.microsoft.com/office/word/2010/wordprocessingShape" mc:Ignorable="w14 w15 w16se w16cid w16 w16cex w16sdtdh wp14">
   <w:p/>
   <w:tbl>
     <w:tblPr>
@@ -782,7 +788,7 @@
         </w:p>
         <w:p>
           <w:pPr>
-            <w:pStyle w:val="Encabezado"/>
+            <w:pStyle w:val="Header"/>
             <w:rPr>
               <w:rFonts w:cs="Arial"/>
               <w:sz w:val="16"/>
@@ -1054,7 +1060,7 @@
   </w:tbl>
   <w:p>
     <w:pPr>
-      <w:pStyle w:val="Encabezado"/>
+      <w:pStyle w:val="Header"/>
       <w:rPr>
         <w:lang w:val="es-ES"/>
       </w:rPr>
@@ -1584,10 +1590,10 @@
       <w:lang w:eastAsia="es-ES" w:val="es-ES"/>
     </w:rPr>
   </w:style>
-  <w:style w:styleId="Ttulo1" w:type="paragraph">
+  <w:style w:styleId="Heading1" w:type="paragraph">
     <w:name w:val="heading 1"/>
     <w:basedOn w:val="Normal"/>
-    <w:next w:val="Textoindependiente"/>
+    <w:next w:val="BodyText"/>
     <w:uiPriority w:val="9"/>
     <w:pPr>
       <w:keepNext/>
@@ -1603,10 +1609,10 @@
       <w:szCs w:val="32"/>
     </w:rPr>
   </w:style>
-  <w:style w:styleId="Ttulo2" w:type="paragraph">
+  <w:style w:styleId="Heading2" w:type="paragraph">
     <w:name w:val="heading 2"/>
     <w:basedOn w:val="Normal"/>
-    <w:next w:val="Textoindependiente"/>
+    <w:next w:val="BodyText"/>
     <w:uiPriority w:val="9"/>
     <w:qFormat/>
     <w:pPr>
@@ -1622,10 +1628,10 @@
       <w:szCs w:val="28"/>
     </w:rPr>
   </w:style>
-  <w:style w:styleId="Ttulo3" w:type="paragraph">
+  <w:style w:styleId="Heading3" w:type="paragraph">
     <w:name w:val="heading 3"/>
     <w:basedOn w:val="Normal"/>
-    <w:next w:val="Textoindependiente"/>
+    <w:next w:val="BodyText"/>
     <w:uiPriority w:val="9"/>
     <w:pPr>
       <w:keepNext/>
@@ -1639,10 +1645,10 @@
       <w:sz w:val="30"/>
     </w:rPr>
   </w:style>
-  <w:style w:styleId="Ttulo4" w:type="paragraph">
+  <w:style w:styleId="Heading4" w:type="paragraph">
     <w:name w:val="heading 4"/>
     <w:basedOn w:val="Normal"/>
-    <w:next w:val="Textoindependiente"/>
+    <w:next w:val="BodyText"/>
     <w:uiPriority w:val="9"/>
     <w:pPr>
       <w:keepNext/>
@@ -1656,10 +1662,10 @@
       <w:sz w:val="26"/>
     </w:rPr>
   </w:style>
-  <w:style w:styleId="Ttulo5" w:type="paragraph">
+  <w:style w:styleId="Heading5" w:type="paragraph">
     <w:name w:val="heading 5"/>
     <w:basedOn w:val="Normal"/>
-    <w:next w:val="Textoindependiente"/>
+    <w:next w:val="BodyText"/>
     <w:uiPriority w:val="9"/>
     <w:pPr>
       <w:keepNext/>
@@ -1672,10 +1678,10 @@
       <w:iCs/>
     </w:rPr>
   </w:style>
-  <w:style w:styleId="Ttulo6" w:type="paragraph">
+  <w:style w:styleId="Heading6" w:type="paragraph">
     <w:name w:val="heading 6"/>
     <w:basedOn w:val="Normal"/>
-    <w:next w:val="Textoindependiente"/>
+    <w:next w:val="BodyText"/>
     <w:uiPriority w:val="9"/>
     <w:qFormat/>
     <w:pPr>
@@ -1688,10 +1694,10 @@
       <w:b/>
     </w:rPr>
   </w:style>
-  <w:style w:styleId="Ttulo7" w:type="paragraph">
+  <w:style w:styleId="Heading7" w:type="paragraph">
     <w:name w:val="heading 7"/>
     <w:basedOn w:val="Normal"/>
-    <w:next w:val="Textoindependiente"/>
+    <w:next w:val="BodyText"/>
     <w:uiPriority w:val="9"/>
     <w:pPr>
       <w:keepNext/>
@@ -1703,10 +1709,10 @@
       <w:b/>
     </w:rPr>
   </w:style>
-  <w:style w:styleId="Ttulo8" w:type="paragraph">
+  <w:style w:styleId="Heading8" w:type="paragraph">
     <w:name w:val="heading 8"/>
     <w:basedOn w:val="Normal"/>
-    <w:next w:val="Textoindependiente"/>
+    <w:next w:val="BodyText"/>
     <w:uiPriority w:val="9"/>
     <w:pPr>
       <w:keepNext/>
@@ -1718,10 +1724,10 @@
       <w:b/>
     </w:rPr>
   </w:style>
-  <w:style w:styleId="Ttulo9" w:type="paragraph">
+  <w:style w:styleId="Heading9" w:type="paragraph">
     <w:name w:val="heading 9"/>
     <w:basedOn w:val="Normal"/>
-    <w:next w:val="Textoindependiente"/>
+    <w:next w:val="BodyText"/>
     <w:uiPriority w:val="9"/>
     <w:pPr>
       <w:keepNext/>
@@ -1733,13 +1739,13 @@
       <w:b/>
     </w:rPr>
   </w:style>
-  <w:style w:default="1" w:styleId="Fuentedeprrafopredeter" w:type="character">
+  <w:style w:default="1" w:styleId="DefaultParagraphFont" w:type="character">
     <w:name w:val="Default Paragraph Font"/>
     <w:uiPriority w:val="1"/>
     <w:semiHidden/>
     <w:unhideWhenUsed/>
   </w:style>
-  <w:style w:default="1" w:styleId="Tablanormal" w:type="table">
+  <w:style w:default="1" w:styleId="TableNormal" w:type="table">
     <w:name w:val="Normal Table"/>
     <w:uiPriority w:val="99"/>
     <w:semiHidden/>
@@ -1754,44 +1760,44 @@
       </w:tblCellMar>
     </w:tblPr>
   </w:style>
-  <w:style w:default="1" w:styleId="Sinlista" w:type="numbering">
+  <w:style w:default="1" w:styleId="NoList" w:type="numbering">
     <w:name w:val="No List"/>
     <w:uiPriority w:val="99"/>
     <w:semiHidden/>
     <w:unhideWhenUsed/>
   </w:style>
-  <w:style w:styleId="Textoindependiente" w:type="paragraph">
+  <w:style w:styleId="BodyText" w:type="paragraph">
     <w:name w:val="Body Text"/>
     <w:basedOn w:val="Normal"/>
   </w:style>
-  <w:style w:styleId="Refdenotaalpie" w:type="character">
+  <w:style w:styleId="FootnoteReference" w:type="character">
     <w:name w:val="footnote reference"/>
-    <w:basedOn w:val="DescripcinCar"/>
+    <w:basedOn w:val="CaptionChar"/>
     <w:rPr>
       <w:i/>
       <w:vertAlign w:val="superscript"/>
     </w:rPr>
   </w:style>
-  <w:style w:customStyle="1" w:styleId="DescripcinCar" w:type="character">
-    <w:name w:val="Descripción Car"/>
-    <w:basedOn w:val="Fuentedeprrafopredeter"/>
-    <w:link w:val="Descripcin"/>
+  <w:style w:customStyle="1" w:styleId="CaptionChar" w:type="character">
+    <w:name w:val="Caption Char"/>
+    <w:basedOn w:val="DefaultParagraphFont"/>
+    <w:link w:val="Caption"/>
     <w:rPr>
       <w:i/>
     </w:rPr>
   </w:style>
-  <w:style w:styleId="Descripcin" w:type="paragraph">
+  <w:style w:styleId="Caption" w:type="paragraph">
     <w:name w:val="caption"/>
     <w:basedOn w:val="Normal"/>
     <w:next w:val="Normal"/>
-    <w:link w:val="DescripcinCar"/>
+    <w:link w:val="CaptionChar"/>
     <w:rPr>
       <w:i/>
     </w:rPr>
   </w:style>
-  <w:style w:styleId="Hipervnculo" w:type="character">
+  <w:style w:styleId="Hyperlink" w:type="character">
     <w:name w:val="Hyperlink"/>
-    <w:basedOn w:val="DescripcinCar"/>
+    <w:basedOn w:val="CaptionChar"/>
     <w:rPr>
       <w:rFonts w:ascii="Arial" w:hAnsi="Arial"/>
       <w:i w:val="0"/>
@@ -1800,15 +1806,15 @@
       <w:u w:val="single"/>
     </w:rPr>
   </w:style>
-  <w:style w:styleId="Textonotapie" w:type="paragraph">
+  <w:style w:styleId="FootnoteText" w:type="paragraph">
     <w:name w:val="footnote text"/>
     <w:basedOn w:val="Normal"/>
     <w:uiPriority w:val="9"/>
   </w:style>
-  <w:style w:styleId="Textodeglobo" w:type="paragraph">
+  <w:style w:styleId="BalloonText" w:type="paragraph">
     <w:name w:val="Balloon Text"/>
     <w:basedOn w:val="Normal"/>
-    <w:link w:val="TextodegloboCar"/>
+    <w:link w:val="BalloonTextChar"/>
     <w:qFormat/>
     <w:rPr>
       <w:rFonts w:ascii="Tahoma" w:cs="Tahoma" w:hAnsi="Tahoma"/>
@@ -1816,7 +1822,7 @@
       <w:szCs w:val="16"/>
     </w:rPr>
   </w:style>
-  <w:style w:styleId="Encabezado" w:type="paragraph">
+  <w:style w:styleId="Header" w:type="paragraph">
     <w:name w:val="header"/>
     <w:basedOn w:val="Normal"/>
     <w:qFormat/>
@@ -1833,10 +1839,10 @@
       <w:lang w:val="es-CO"/>
     </w:rPr>
   </w:style>
-  <w:style w:styleId="Fecha" w:type="paragraph">
+  <w:style w:styleId="Date" w:type="paragraph">
     <w:name w:val="Date"/>
     <w:basedOn w:val="Normal"/>
-    <w:next w:val="Textoindependiente"/>
+    <w:next w:val="BodyText"/>
     <w:qFormat/>
     <w:pPr>
       <w:keepNext/>
@@ -1844,7 +1850,7 @@
       <w:jc w:val="center"/>
     </w:pPr>
   </w:style>
-  <w:style w:styleId="Piedepgina" w:type="paragraph">
+  <w:style w:styleId="Footer" w:type="paragraph">
     <w:name w:val="footer"/>
     <w:basedOn w:val="Normal"/>
     <w:qFormat/>
@@ -1855,20 +1861,20 @@
       </w:tabs>
     </w:pPr>
   </w:style>
-  <w:style w:styleId="Subttulo" w:type="paragraph">
+  <w:style w:styleId="Subtitle" w:type="paragraph">
     <w:name w:val="Subtitle"/>
-    <w:basedOn w:val="Ttulo"/>
-    <w:next w:val="Textoindependiente"/>
+    <w:basedOn w:val="Title"/>
+    <w:next w:val="BodyText"/>
     <w:qFormat/>
     <w:rPr>
       <w:sz w:val="36"/>
       <w:szCs w:val="30"/>
     </w:rPr>
   </w:style>
-  <w:style w:styleId="Ttulo" w:type="paragraph">
+  <w:style w:styleId="Title" w:type="paragraph">
     <w:name w:val="Title"/>
     <w:basedOn w:val="Normal"/>
-    <w:next w:val="Textoindependiente"/>
+    <w:next w:val="BodyText"/>
     <w:qFormat/>
     <w:pPr>
       <w:keepNext/>
@@ -1883,18 +1889,18 @@
       <w:szCs w:val="36"/>
     </w:rPr>
   </w:style>
-  <w:style w:styleId="Textodebloque" w:type="paragraph">
+  <w:style w:styleId="BlockText" w:type="paragraph">
     <w:name w:val="Block Text"/>
-    <w:basedOn w:val="Textoindependiente"/>
-    <w:next w:val="Textoindependiente"/>
+    <w:basedOn w:val="BodyText"/>
+    <w:next w:val="BodyText"/>
     <w:uiPriority w:val="9"/>
     <w:pPr>
       <w:ind w:left="360" w:right="360"/>
     </w:pPr>
   </w:style>
-  <w:style w:styleId="Tablabsica2" w:type="table">
+  <w:style w:styleId="TableSimple2" w:type="table">
     <w:name w:val="Table Simple 2"/>
-    <w:basedOn w:val="Tablanormal"/>
+    <w:basedOn w:val="TableNormal"/>
     <w:semiHidden/>
     <w:unhideWhenUsed/>
     <w:tblPr/>
@@ -1984,9 +1990,9 @@
       </w:tcPr>
     </w:tblStylePr>
   </w:style>
-  <w:style w:customStyle="1" w:styleId="TextodegloboCar" w:type="character">
-    <w:name w:val="Texto de globo Car"/>
-    <w:link w:val="Textodeglobo"/>
+  <w:style w:customStyle="1" w:styleId="BalloonTextChar" w:type="character">
+    <w:name w:val="Balloon Text Char"/>
+    <w:link w:val="BalloonText"/>
     <w:rPr>
       <w:rFonts w:ascii="Tahoma" w:cs="Tahoma" w:hAnsi="Tahoma"/>
       <w:sz w:val="16"/>
@@ -2013,7 +2019,7 @@
   <w:style w:customStyle="1" w:styleId="Author" w:type="paragraph">
     <w:name w:val="Author"/>
     <w:basedOn w:val="Normal"/>
-    <w:next w:val="Textoindependiente"/>
+    <w:next w:val="BodyText"/>
     <w:pPr>
       <w:keepNext/>
       <w:keepLines/>
@@ -2023,7 +2029,7 @@
   <w:style w:customStyle="1" w:styleId="Abstract" w:type="paragraph">
     <w:name w:val="Abstract"/>
     <w:basedOn w:val="Normal"/>
-    <w:next w:val="Textoindependiente"/>
+    <w:next w:val="BodyText"/>
     <w:pPr>
       <w:keepNext/>
       <w:keepLines/>
@@ -2034,12 +2040,12 @@
   </w:style>
   <w:style w:customStyle="1" w:styleId="FirstParagraph" w:type="paragraph">
     <w:name w:val="First Paragraph"/>
-    <w:basedOn w:val="Textoindependiente"/>
-    <w:next w:val="Textoindependiente"/>
+    <w:basedOn w:val="BodyText"/>
+    <w:next w:val="BodyText"/>
   </w:style>
   <w:style w:customStyle="1" w:styleId="VerbatimChar" w:type="character">
     <w:name w:val="Verbatim Char"/>
-    <w:basedOn w:val="DescripcinCar"/>
+    <w:basedOn w:val="CaptionChar"/>
     <w:rPr>
       <w:rFonts w:ascii="Courier New" w:hAnsi="Courier New"/>
       <w:i w:val="0"/>
@@ -2048,14 +2054,14 @@
   </w:style>
   <w:style w:customStyle="1" w:styleId="TableCaption" w:type="paragraph">
     <w:name w:val="Table Caption"/>
-    <w:basedOn w:val="Descripcin"/>
+    <w:basedOn w:val="Caption"/>
     <w:pPr>
       <w:keepNext/>
     </w:pPr>
   </w:style>
   <w:style w:customStyle="1" w:styleId="Compact" w:type="paragraph">
     <w:name w:val="Compact"/>
-    <w:basedOn w:val="Textoindependiente"/>
+    <w:basedOn w:val="BodyText"/>
     <w:qFormat/>
     <w:pPr>
       <w:spacing w:after="36" w:before="36"/>
@@ -2063,7 +2069,7 @@
   </w:style>
   <w:style w:customStyle="1" w:styleId="Table" w:type="table">
     <w:name w:val="Table"/>
-    <w:basedOn w:val="Tablabsica2"/>
+    <w:basedOn w:val="TableSimple2"/>
     <w:semiHidden/>
     <w:unhideWhenUsed/>
     <w:qFormat/>
@@ -2185,7 +2191,7 @@
   </w:style>
   <w:style w:customStyle="1" w:styleId="ImageCaption" w:type="paragraph">
     <w:name w:val="Image Caption"/>
-    <w:basedOn w:val="Descripcin"/>
+    <w:basedOn w:val="Caption"/>
   </w:style>
   <w:style w:customStyle="1" w:styleId="DefinitionTerm" w:type="paragraph">
     <w:name w:val="Definition Term"/>
@@ -2199,13 +2205,17 @@
     <w:name w:val="Definition"/>
     <w:basedOn w:val="Normal"/>
   </w:style>
-  <w:style w:type="paragraph" w:customStyle="1" w:styleId="SourceCode">
+  <w:style w:customStyle="1" w:styleId="SourceCode" w:type="paragraph">
     <w:name w:val="Source Code"/>
     <w:basedOn w:val="Normal"/>
-    <w:link w:val="VerbatimChar"/>
+    <w:qFormat/>
+    <w:rsid w:val="008904DC"/>
     <w:pPr>
-      <w:wordWrap w:val="off"/>
+      <w:ind w:left="708"/>
     </w:pPr>
+    <w:rPr>
+      <w:rFonts w:ascii="Courier New" w:hAnsi="Courier New"/>
+    </w:rPr>
   </w:style>
   <w:style w:type="character" w:customStyle="1" w:styleId="KeywordTok">
     <w:name w:val="KeywordTok"/>

--- a/14.Fase 1 PR1 Presentación del Análisis de Madurez-1.docx
+++ b/14.Fase 1 PR1 Presentación del Análisis de Madurez-1.docx
@@ -173,7 +173,7 @@
             <w:hyperlink r:id="rId20">
               <w:r>
                 <w:rPr>
-                  <w:rStyle w:val="Hyperlink"/>
+                  <w:rStyle w:val="Hipervnculo"/>
                 </w:rPr>
                 <w:t xml:space="preserve">N005a. Vista de Integración FNA-1</w:t>
               </w:r>
@@ -190,7 +190,7 @@
             <w:hyperlink r:id="rId21">
               <w:r>
                 <w:rPr>
-                  <w:rStyle w:val="Hyperlink"/>
+                  <w:rStyle w:val="Hipervnculo"/>
                 </w:rPr>
                 <w:t xml:space="preserve">Portafolio de Servicios SOA, Tipos de Servicios y Distribución de servicios SOA por Tipo</w:t>
               </w:r>
@@ -201,13 +201,13 @@
     </w:tbl>
     <w:p>
       <w:pPr>
-        <w:pStyle w:val="BodyText"/>
+        <w:pStyle w:val="Textoindependiente"/>
       </w:pPr>
     </w:p>
     <w:bookmarkStart w:id="22" w:name="Xa6e68465d8c9656a78b77089e47b35b8c880095"/>
     <w:p>
       <w:pPr>
-        <w:pStyle w:val="Heading2"/>
+        <w:pStyle w:val="Ttulo2"/>
       </w:pPr>
       <w:r>
         <w:t xml:space="preserve">Presentación del Análisis de Madurez SOA del FNA</w:t>
@@ -236,7 +236,7 @@
     </w:p>
     <w:p>
       <w:pPr>
-        <w:pStyle w:val="BodyText"/>
+        <w:pStyle w:val="Textoindependiente"/>
       </w:pPr>
       <w:r>
         <w:t xml:space="preserve">El método para el análisis de madurez incorpora las siguientes consideraciones:</w:t>
@@ -274,14 +274,14 @@
     </w:p>
     <w:p>
       <w:pPr>
-        <w:pStyle w:val="BodyText"/>
+        <w:pStyle w:val="Textoindependiente"/>
       </w:pPr>
     </w:p>
     <w:bookmarkEnd w:id="22"/>
     <w:bookmarkStart w:id="27" w:name="proceso-de-evaluación-de-madurez"/>
     <w:p>
       <w:pPr>
-        <w:pStyle w:val="Heading2"/>
+        <w:pStyle w:val="Ttulo2"/>
       </w:pPr>
       <w:r>
         <w:t xml:space="preserve">Proceso de Evaluación de Madurez</w:t>
@@ -310,7 +310,7 @@
     </w:p>
     <w:p>
       <w:pPr>
-        <w:pStyle w:val="BodyText"/>
+        <w:pStyle w:val="Textoindependiente"/>
       </w:pPr>
       <w:r>
         <w:t xml:space="preserve">En resumen, las vistas elaboradas en el diagnóstico de la situación actual SOA (PR1) en esta consultoría sirven de entrada para el proceso. Particularmente,</w:t>
@@ -426,7 +426,7 @@
       <w:hyperlink r:id="rId26">
         <w:r>
           <w:rPr>
-            <w:rStyle w:val="Hyperlink"/>
+            <w:rStyle w:val="Hipervnculo"/>
           </w:rPr>
           <w:t xml:space="preserve">Imagen.</w:t>
         </w:r>
@@ -440,7 +440,7 @@
     </w:p>
     <w:p>
       <w:pPr>
-        <w:pStyle w:val="BodyText"/>
+        <w:pStyle w:val="Textoindependiente"/>
       </w:pPr>
       <w:r>
         <w:rPr>
@@ -452,7 +452,7 @@
     </w:p>
     <w:p>
       <w:pPr>
-        <w:pStyle w:val="BodyText"/>
+        <w:pStyle w:val="Textoindependiente"/>
       </w:pPr>
       <w:r>
         <w:t xml:space="preserve"> </w:t>
@@ -479,10 +479,10 @@
 </file>
 
 <file path=word/footer1.xml><?xml version="1.0" encoding="utf-8"?>
-<w:ftr xmlns:wpc="http://schemas.microsoft.com/office/word/2010/wordprocessingCanvas" xmlns:cx="http://schemas.microsoft.com/office/drawing/2014/chartex" xmlns:cx1="http://schemas.microsoft.com/office/drawing/2015/9/8/chartex" xmlns:cx2="http://schemas.microsoft.com/office/drawing/2015/10/21/chartex" xmlns:cx3="http://schemas.microsoft.com/office/drawing/2016/5/9/chartex" xmlns:cx4="http://schemas.microsoft.com/office/drawing/2016/5/10/chartex" xmlns:cx5="http://schemas.microsoft.com/office/drawing/2016/5/11/chartex" xmlns:cx6="http://schemas.microsoft.com/office/drawing/2016/5/12/chartex" xmlns:cx7="http://schemas.microsoft.com/office/drawing/2016/5/13/chartex" xmlns:cx8="http://schemas.microsoft.com/office/drawing/2016/5/14/chartex" xmlns:mc="http://schemas.openxmlformats.org/markup-compatibility/2006" xmlns:aink="http://schemas.microsoft.com/office/drawing/2016/ink" xmlns:am3d="http://schemas.microsoft.com/office/drawing/2017/model3d" xmlns:o="urn:schemas-microsoft-com:office:office" xmlns:r="http://schemas.openxmlformats.org/officeDocument/2006/relationships" xmlns:m="http://schemas.openxmlformats.org/officeDocument/2006/math" xmlns:v="urn:schemas-microsoft-com:vml" xmlns:wp14="http://schemas.microsoft.com/office/word/2010/wordprocessingDrawing" xmlns:wp="http://schemas.openxmlformats.org/drawingml/2006/wordprocessingDrawing" xmlns:w10="urn:schemas-microsoft-com:office:word" xmlns:w="http://schemas.openxmlformats.org/wordprocessingml/2006/main" xmlns:w14="http://schemas.microsoft.com/office/word/2010/wordml" xmlns:w15="http://schemas.microsoft.com/office/word/2012/wordml" xmlns:w16cex="http://schemas.microsoft.com/office/word/2018/wordml/cex" xmlns:w16cid="http://schemas.microsoft.com/office/word/2016/wordml/cid" xmlns:w16="http://schemas.microsoft.com/office/word/2018/wordml" xmlns:w16sdtdh="http://schemas.microsoft.com/office/word/2020/wordml/sdtdatahash" xmlns:w16se="http://schemas.microsoft.com/office/word/2015/wordml/symex" xmlns:wpg="http://schemas.microsoft.com/office/word/2010/wordprocessingGroup" xmlns:wpi="http://schemas.microsoft.com/office/word/2010/wordprocessingInk" xmlns:wne="http://schemas.microsoft.com/office/word/2006/wordml" xmlns:wps="http://schemas.microsoft.com/office/word/2010/wordprocessingShape" mc:Ignorable="w14 w15 w16se w16cid w16 w16cex w16sdtdh wp14">
+<w:ftr xmlns:wpc="http://schemas.microsoft.com/office/word/2010/wordprocessingCanvas" xmlns:cx="http://schemas.microsoft.com/office/drawing/2014/chartex" xmlns:cx1="http://schemas.microsoft.com/office/drawing/2015/9/8/chartex" xmlns:cx2="http://schemas.microsoft.com/office/drawing/2015/10/21/chartex" xmlns:cx3="http://schemas.microsoft.com/office/drawing/2016/5/9/chartex" xmlns:cx4="http://schemas.microsoft.com/office/drawing/2016/5/10/chartex" xmlns:cx5="http://schemas.microsoft.com/office/drawing/2016/5/11/chartex" xmlns:cx6="http://schemas.microsoft.com/office/drawing/2016/5/12/chartex" xmlns:cx7="http://schemas.microsoft.com/office/drawing/2016/5/13/chartex" xmlns:cx8="http://schemas.microsoft.com/office/drawing/2016/5/14/chartex" xmlns:mc="http://schemas.openxmlformats.org/markup-compatibility/2006" xmlns:aink="http://schemas.microsoft.com/office/drawing/2016/ink" xmlns:am3d="http://schemas.microsoft.com/office/drawing/2017/model3d" xmlns:o="urn:schemas-microsoft-com:office:office" xmlns:oel="http://schemas.microsoft.com/office/2019/extlst" xmlns:r="http://schemas.openxmlformats.org/officeDocument/2006/relationships" xmlns:m="http://schemas.openxmlformats.org/officeDocument/2006/math" xmlns:v="urn:schemas-microsoft-com:vml" xmlns:wp14="http://schemas.microsoft.com/office/word/2010/wordprocessingDrawing" xmlns:wp="http://schemas.openxmlformats.org/drawingml/2006/wordprocessingDrawing" xmlns:w10="urn:schemas-microsoft-com:office:word" xmlns:w="http://schemas.openxmlformats.org/wordprocessingml/2006/main" xmlns:w14="http://schemas.microsoft.com/office/word/2010/wordml" xmlns:w15="http://schemas.microsoft.com/office/word/2012/wordml" xmlns:w16cex="http://schemas.microsoft.com/office/word/2018/wordml/cex" xmlns:w16cid="http://schemas.microsoft.com/office/word/2016/wordml/cid" xmlns:w16="http://schemas.microsoft.com/office/word/2018/wordml" xmlns:w16sdtdh="http://schemas.microsoft.com/office/word/2020/wordml/sdtdatahash" xmlns:w16se="http://schemas.microsoft.com/office/word/2015/wordml/symex" xmlns:wpg="http://schemas.microsoft.com/office/word/2010/wordprocessingGroup" xmlns:wpi="http://schemas.microsoft.com/office/word/2010/wordprocessingInk" xmlns:wne="http://schemas.microsoft.com/office/word/2006/wordml" xmlns:wps="http://schemas.microsoft.com/office/word/2010/wordprocessingShape" mc:Ignorable="w14 w15 w16se w16cid w16 w16cex w16sdtdh wp14">
   <w:p>
     <w:pPr>
-      <w:pStyle w:val="Footer"/>
+      <w:pStyle w:val="Piedepgina"/>
       <w:rPr>
         <w:rFonts w:cs="Arial"/>
         <w:sz w:val="16"/>
@@ -491,7 +491,7 @@
   </w:p>
   <w:p>
     <w:pPr>
-      <w:pStyle w:val="Footer"/>
+      <w:pStyle w:val="Piedepgina"/>
       <w:rPr>
         <w:rFonts w:cs="Arial"/>
         <w:sz w:val="16"/>
@@ -503,12 +503,6 @@
         <w:sz w:val="16"/>
       </w:rPr>
       <w:tab/>
-    </w:r>
-    <w:r>
-      <w:rPr>
-        <w:rFonts w:cs="Arial"/>
-        <w:sz w:val="16"/>
-      </w:rPr>
       <w:t xml:space="preserve">                                                                                                                                          </w:t>
     </w:r>
   </w:p>
@@ -571,7 +565,7 @@
 </file>
 
 <file path=word/header1.xml><?xml version="1.0" encoding="utf-8"?>
-<w:hdr xmlns:wpc="http://schemas.microsoft.com/office/word/2010/wordprocessingCanvas" xmlns:cx="http://schemas.microsoft.com/office/drawing/2014/chartex" xmlns:cx1="http://schemas.microsoft.com/office/drawing/2015/9/8/chartex" xmlns:cx2="http://schemas.microsoft.com/office/drawing/2015/10/21/chartex" xmlns:cx3="http://schemas.microsoft.com/office/drawing/2016/5/9/chartex" xmlns:cx4="http://schemas.microsoft.com/office/drawing/2016/5/10/chartex" xmlns:cx5="http://schemas.microsoft.com/office/drawing/2016/5/11/chartex" xmlns:cx6="http://schemas.microsoft.com/office/drawing/2016/5/12/chartex" xmlns:cx7="http://schemas.microsoft.com/office/drawing/2016/5/13/chartex" xmlns:cx8="http://schemas.microsoft.com/office/drawing/2016/5/14/chartex" xmlns:mc="http://schemas.openxmlformats.org/markup-compatibility/2006" xmlns:aink="http://schemas.microsoft.com/office/drawing/2016/ink" xmlns:am3d="http://schemas.microsoft.com/office/drawing/2017/model3d" xmlns:o="urn:schemas-microsoft-com:office:office" xmlns:r="http://schemas.openxmlformats.org/officeDocument/2006/relationships" xmlns:m="http://schemas.openxmlformats.org/officeDocument/2006/math" xmlns:v="urn:schemas-microsoft-com:vml" xmlns:wp14="http://schemas.microsoft.com/office/word/2010/wordprocessingDrawing" xmlns:wp="http://schemas.openxmlformats.org/drawingml/2006/wordprocessingDrawing" xmlns:w10="urn:schemas-microsoft-com:office:word" xmlns:w="http://schemas.openxmlformats.org/wordprocessingml/2006/main" xmlns:w14="http://schemas.microsoft.com/office/word/2010/wordml" xmlns:w15="http://schemas.microsoft.com/office/word/2012/wordml" xmlns:w16cex="http://schemas.microsoft.com/office/word/2018/wordml/cex" xmlns:w16cid="http://schemas.microsoft.com/office/word/2016/wordml/cid" xmlns:w16="http://schemas.microsoft.com/office/word/2018/wordml" xmlns:w16sdtdh="http://schemas.microsoft.com/office/word/2020/wordml/sdtdatahash" xmlns:w16se="http://schemas.microsoft.com/office/word/2015/wordml/symex" xmlns:wpg="http://schemas.microsoft.com/office/word/2010/wordprocessingGroup" xmlns:wpi="http://schemas.microsoft.com/office/word/2010/wordprocessingInk" xmlns:wne="http://schemas.microsoft.com/office/word/2006/wordml" xmlns:wps="http://schemas.microsoft.com/office/word/2010/wordprocessingShape" mc:Ignorable="w14 w15 w16se w16cid w16 w16cex w16sdtdh wp14">
+<w:hdr xmlns:wpc="http://schemas.microsoft.com/office/word/2010/wordprocessingCanvas" xmlns:cx="http://schemas.microsoft.com/office/drawing/2014/chartex" xmlns:cx1="http://schemas.microsoft.com/office/drawing/2015/9/8/chartex" xmlns:cx2="http://schemas.microsoft.com/office/drawing/2015/10/21/chartex" xmlns:cx3="http://schemas.microsoft.com/office/drawing/2016/5/9/chartex" xmlns:cx4="http://schemas.microsoft.com/office/drawing/2016/5/10/chartex" xmlns:cx5="http://schemas.microsoft.com/office/drawing/2016/5/11/chartex" xmlns:cx6="http://schemas.microsoft.com/office/drawing/2016/5/12/chartex" xmlns:cx7="http://schemas.microsoft.com/office/drawing/2016/5/13/chartex" xmlns:cx8="http://schemas.microsoft.com/office/drawing/2016/5/14/chartex" xmlns:mc="http://schemas.openxmlformats.org/markup-compatibility/2006" xmlns:aink="http://schemas.microsoft.com/office/drawing/2016/ink" xmlns:am3d="http://schemas.microsoft.com/office/drawing/2017/model3d" xmlns:o="urn:schemas-microsoft-com:office:office" xmlns:oel="http://schemas.microsoft.com/office/2019/extlst" xmlns:r="http://schemas.openxmlformats.org/officeDocument/2006/relationships" xmlns:m="http://schemas.openxmlformats.org/officeDocument/2006/math" xmlns:v="urn:schemas-microsoft-com:vml" xmlns:wp14="http://schemas.microsoft.com/office/word/2010/wordprocessingDrawing" xmlns:wp="http://schemas.openxmlformats.org/drawingml/2006/wordprocessingDrawing" xmlns:w10="urn:schemas-microsoft-com:office:word" xmlns:w="http://schemas.openxmlformats.org/wordprocessingml/2006/main" xmlns:w14="http://schemas.microsoft.com/office/word/2010/wordml" xmlns:w15="http://schemas.microsoft.com/office/word/2012/wordml" xmlns:w16cex="http://schemas.microsoft.com/office/word/2018/wordml/cex" xmlns:w16cid="http://schemas.microsoft.com/office/word/2016/wordml/cid" xmlns:w16="http://schemas.microsoft.com/office/word/2018/wordml" xmlns:w16sdtdh="http://schemas.microsoft.com/office/word/2020/wordml/sdtdatahash" xmlns:w16se="http://schemas.microsoft.com/office/word/2015/wordml/symex" xmlns:wpg="http://schemas.microsoft.com/office/word/2010/wordprocessingGroup" xmlns:wpi="http://schemas.microsoft.com/office/word/2010/wordprocessingInk" xmlns:wne="http://schemas.microsoft.com/office/word/2006/wordml" xmlns:wps="http://schemas.microsoft.com/office/word/2010/wordprocessingShape" mc:Ignorable="w14 w15 w16se w16cid w16 w16cex w16sdtdh wp14">
   <w:p/>
   <w:tbl>
     <w:tblPr>
@@ -788,7 +782,7 @@
         </w:p>
         <w:p>
           <w:pPr>
-            <w:pStyle w:val="Header"/>
+            <w:pStyle w:val="Encabezado"/>
             <w:rPr>
               <w:rFonts w:cs="Arial"/>
               <w:sz w:val="16"/>
@@ -1060,7 +1054,7 @@
   </w:tbl>
   <w:p>
     <w:pPr>
-      <w:pStyle w:val="Header"/>
+      <w:pStyle w:val="Encabezado"/>
       <w:rPr>
         <w:lang w:val="es-ES"/>
       </w:rPr>
@@ -1590,10 +1584,10 @@
       <w:lang w:eastAsia="es-ES" w:val="es-ES"/>
     </w:rPr>
   </w:style>
-  <w:style w:styleId="Heading1" w:type="paragraph">
+  <w:style w:styleId="Ttulo1" w:type="paragraph">
     <w:name w:val="heading 1"/>
     <w:basedOn w:val="Normal"/>
-    <w:next w:val="BodyText"/>
+    <w:next w:val="Textoindependiente"/>
     <w:uiPriority w:val="9"/>
     <w:pPr>
       <w:keepNext/>
@@ -1609,10 +1603,10 @@
       <w:szCs w:val="32"/>
     </w:rPr>
   </w:style>
-  <w:style w:styleId="Heading2" w:type="paragraph">
+  <w:style w:styleId="Ttulo2" w:type="paragraph">
     <w:name w:val="heading 2"/>
     <w:basedOn w:val="Normal"/>
-    <w:next w:val="BodyText"/>
+    <w:next w:val="Textoindependiente"/>
     <w:uiPriority w:val="9"/>
     <w:qFormat/>
     <w:pPr>
@@ -1628,10 +1622,10 @@
       <w:szCs w:val="28"/>
     </w:rPr>
   </w:style>
-  <w:style w:styleId="Heading3" w:type="paragraph">
+  <w:style w:styleId="Ttulo3" w:type="paragraph">
     <w:name w:val="heading 3"/>
     <w:basedOn w:val="Normal"/>
-    <w:next w:val="BodyText"/>
+    <w:next w:val="Textoindependiente"/>
     <w:uiPriority w:val="9"/>
     <w:pPr>
       <w:keepNext/>
@@ -1645,10 +1639,10 @@
       <w:sz w:val="30"/>
     </w:rPr>
   </w:style>
-  <w:style w:styleId="Heading4" w:type="paragraph">
+  <w:style w:styleId="Ttulo4" w:type="paragraph">
     <w:name w:val="heading 4"/>
     <w:basedOn w:val="Normal"/>
-    <w:next w:val="BodyText"/>
+    <w:next w:val="Textoindependiente"/>
     <w:uiPriority w:val="9"/>
     <w:pPr>
       <w:keepNext/>
@@ -1662,10 +1656,10 @@
       <w:sz w:val="26"/>
     </w:rPr>
   </w:style>
-  <w:style w:styleId="Heading5" w:type="paragraph">
+  <w:style w:styleId="Ttulo5" w:type="paragraph">
     <w:name w:val="heading 5"/>
     <w:basedOn w:val="Normal"/>
-    <w:next w:val="BodyText"/>
+    <w:next w:val="Textoindependiente"/>
     <w:uiPriority w:val="9"/>
     <w:pPr>
       <w:keepNext/>
@@ -1678,10 +1672,10 @@
       <w:iCs/>
     </w:rPr>
   </w:style>
-  <w:style w:styleId="Heading6" w:type="paragraph">
+  <w:style w:styleId="Ttulo6" w:type="paragraph">
     <w:name w:val="heading 6"/>
     <w:basedOn w:val="Normal"/>
-    <w:next w:val="BodyText"/>
+    <w:next w:val="Textoindependiente"/>
     <w:uiPriority w:val="9"/>
     <w:qFormat/>
     <w:pPr>
@@ -1694,10 +1688,10 @@
       <w:b/>
     </w:rPr>
   </w:style>
-  <w:style w:styleId="Heading7" w:type="paragraph">
+  <w:style w:styleId="Ttulo7" w:type="paragraph">
     <w:name w:val="heading 7"/>
     <w:basedOn w:val="Normal"/>
-    <w:next w:val="BodyText"/>
+    <w:next w:val="Textoindependiente"/>
     <w:uiPriority w:val="9"/>
     <w:pPr>
       <w:keepNext/>
@@ -1709,10 +1703,10 @@
       <w:b/>
     </w:rPr>
   </w:style>
-  <w:style w:styleId="Heading8" w:type="paragraph">
+  <w:style w:styleId="Ttulo8" w:type="paragraph">
     <w:name w:val="heading 8"/>
     <w:basedOn w:val="Normal"/>
-    <w:next w:val="BodyText"/>
+    <w:next w:val="Textoindependiente"/>
     <w:uiPriority w:val="9"/>
     <w:pPr>
       <w:keepNext/>
@@ -1724,10 +1718,10 @@
       <w:b/>
     </w:rPr>
   </w:style>
-  <w:style w:styleId="Heading9" w:type="paragraph">
+  <w:style w:styleId="Ttulo9" w:type="paragraph">
     <w:name w:val="heading 9"/>
     <w:basedOn w:val="Normal"/>
-    <w:next w:val="BodyText"/>
+    <w:next w:val="Textoindependiente"/>
     <w:uiPriority w:val="9"/>
     <w:pPr>
       <w:keepNext/>
@@ -1739,13 +1733,13 @@
       <w:b/>
     </w:rPr>
   </w:style>
-  <w:style w:default="1" w:styleId="DefaultParagraphFont" w:type="character">
+  <w:style w:default="1" w:styleId="Fuentedeprrafopredeter" w:type="character">
     <w:name w:val="Default Paragraph Font"/>
     <w:uiPriority w:val="1"/>
     <w:semiHidden/>
     <w:unhideWhenUsed/>
   </w:style>
-  <w:style w:default="1" w:styleId="TableNormal" w:type="table">
+  <w:style w:default="1" w:styleId="Tablanormal" w:type="table">
     <w:name w:val="Normal Table"/>
     <w:uiPriority w:val="99"/>
     <w:semiHidden/>
@@ -1760,44 +1754,44 @@
       </w:tblCellMar>
     </w:tblPr>
   </w:style>
-  <w:style w:default="1" w:styleId="NoList" w:type="numbering">
+  <w:style w:default="1" w:styleId="Sinlista" w:type="numbering">
     <w:name w:val="No List"/>
     <w:uiPriority w:val="99"/>
     <w:semiHidden/>
     <w:unhideWhenUsed/>
   </w:style>
-  <w:style w:styleId="BodyText" w:type="paragraph">
+  <w:style w:styleId="Textoindependiente" w:type="paragraph">
     <w:name w:val="Body Text"/>
     <w:basedOn w:val="Normal"/>
   </w:style>
-  <w:style w:styleId="FootnoteReference" w:type="character">
+  <w:style w:styleId="Refdenotaalpie" w:type="character">
     <w:name w:val="footnote reference"/>
-    <w:basedOn w:val="CaptionChar"/>
+    <w:basedOn w:val="DescripcinCar"/>
     <w:rPr>
       <w:i/>
       <w:vertAlign w:val="superscript"/>
     </w:rPr>
   </w:style>
-  <w:style w:customStyle="1" w:styleId="CaptionChar" w:type="character">
-    <w:name w:val="Caption Char"/>
-    <w:basedOn w:val="DefaultParagraphFont"/>
-    <w:link w:val="Caption"/>
+  <w:style w:customStyle="1" w:styleId="DescripcinCar" w:type="character">
+    <w:name w:val="Descripción Car"/>
+    <w:basedOn w:val="Fuentedeprrafopredeter"/>
+    <w:link w:val="Descripcin"/>
     <w:rPr>
       <w:i/>
     </w:rPr>
   </w:style>
-  <w:style w:styleId="Caption" w:type="paragraph">
+  <w:style w:styleId="Descripcin" w:type="paragraph">
     <w:name w:val="caption"/>
     <w:basedOn w:val="Normal"/>
     <w:next w:val="Normal"/>
-    <w:link w:val="CaptionChar"/>
+    <w:link w:val="DescripcinCar"/>
     <w:rPr>
       <w:i/>
     </w:rPr>
   </w:style>
-  <w:style w:styleId="Hyperlink" w:type="character">
+  <w:style w:styleId="Hipervnculo" w:type="character">
     <w:name w:val="Hyperlink"/>
-    <w:basedOn w:val="CaptionChar"/>
+    <w:basedOn w:val="DescripcinCar"/>
     <w:rPr>
       <w:rFonts w:ascii="Arial" w:hAnsi="Arial"/>
       <w:i w:val="0"/>
@@ -1806,15 +1800,15 @@
       <w:u w:val="single"/>
     </w:rPr>
   </w:style>
-  <w:style w:styleId="FootnoteText" w:type="paragraph">
+  <w:style w:styleId="Textonotapie" w:type="paragraph">
     <w:name w:val="footnote text"/>
     <w:basedOn w:val="Normal"/>
     <w:uiPriority w:val="9"/>
   </w:style>
-  <w:style w:styleId="BalloonText" w:type="paragraph">
+  <w:style w:styleId="Textodeglobo" w:type="paragraph">
     <w:name w:val="Balloon Text"/>
     <w:basedOn w:val="Normal"/>
-    <w:link w:val="BalloonTextChar"/>
+    <w:link w:val="TextodegloboCar"/>
     <w:qFormat/>
     <w:rPr>
       <w:rFonts w:ascii="Tahoma" w:cs="Tahoma" w:hAnsi="Tahoma"/>
@@ -1822,7 +1816,7 @@
       <w:szCs w:val="16"/>
     </w:rPr>
   </w:style>
-  <w:style w:styleId="Header" w:type="paragraph">
+  <w:style w:styleId="Encabezado" w:type="paragraph">
     <w:name w:val="header"/>
     <w:basedOn w:val="Normal"/>
     <w:qFormat/>
@@ -1839,10 +1833,10 @@
       <w:lang w:val="es-CO"/>
     </w:rPr>
   </w:style>
-  <w:style w:styleId="Date" w:type="paragraph">
+  <w:style w:styleId="Fecha" w:type="paragraph">
     <w:name w:val="Date"/>
     <w:basedOn w:val="Normal"/>
-    <w:next w:val="BodyText"/>
+    <w:next w:val="Textoindependiente"/>
     <w:qFormat/>
     <w:pPr>
       <w:keepNext/>
@@ -1850,7 +1844,7 @@
       <w:jc w:val="center"/>
     </w:pPr>
   </w:style>
-  <w:style w:styleId="Footer" w:type="paragraph">
+  <w:style w:styleId="Piedepgina" w:type="paragraph">
     <w:name w:val="footer"/>
     <w:basedOn w:val="Normal"/>
     <w:qFormat/>
@@ -1861,20 +1855,20 @@
       </w:tabs>
     </w:pPr>
   </w:style>
-  <w:style w:styleId="Subtitle" w:type="paragraph">
+  <w:style w:styleId="Subttulo" w:type="paragraph">
     <w:name w:val="Subtitle"/>
-    <w:basedOn w:val="Title"/>
-    <w:next w:val="BodyText"/>
+    <w:basedOn w:val="Ttulo"/>
+    <w:next w:val="Textoindependiente"/>
     <w:qFormat/>
     <w:rPr>
       <w:sz w:val="36"/>
       <w:szCs w:val="30"/>
     </w:rPr>
   </w:style>
-  <w:style w:styleId="Title" w:type="paragraph">
+  <w:style w:styleId="Ttulo" w:type="paragraph">
     <w:name w:val="Title"/>
     <w:basedOn w:val="Normal"/>
-    <w:next w:val="BodyText"/>
+    <w:next w:val="Textoindependiente"/>
     <w:qFormat/>
     <w:pPr>
       <w:keepNext/>
@@ -1889,18 +1883,18 @@
       <w:szCs w:val="36"/>
     </w:rPr>
   </w:style>
-  <w:style w:styleId="BlockText" w:type="paragraph">
+  <w:style w:styleId="Textodebloque" w:type="paragraph">
     <w:name w:val="Block Text"/>
-    <w:basedOn w:val="BodyText"/>
-    <w:next w:val="BodyText"/>
+    <w:basedOn w:val="Textoindependiente"/>
+    <w:next w:val="Textoindependiente"/>
     <w:uiPriority w:val="9"/>
     <w:pPr>
       <w:ind w:left="360" w:right="360"/>
     </w:pPr>
   </w:style>
-  <w:style w:styleId="TableSimple2" w:type="table">
+  <w:style w:styleId="Tablabsica2" w:type="table">
     <w:name w:val="Table Simple 2"/>
-    <w:basedOn w:val="TableNormal"/>
+    <w:basedOn w:val="Tablanormal"/>
     <w:semiHidden/>
     <w:unhideWhenUsed/>
     <w:tblPr/>
@@ -1990,9 +1984,9 @@
       </w:tcPr>
     </w:tblStylePr>
   </w:style>
-  <w:style w:customStyle="1" w:styleId="BalloonTextChar" w:type="character">
-    <w:name w:val="Balloon Text Char"/>
-    <w:link w:val="BalloonText"/>
+  <w:style w:customStyle="1" w:styleId="TextodegloboCar" w:type="character">
+    <w:name w:val="Texto de globo Car"/>
+    <w:link w:val="Textodeglobo"/>
     <w:rPr>
       <w:rFonts w:ascii="Tahoma" w:cs="Tahoma" w:hAnsi="Tahoma"/>
       <w:sz w:val="16"/>
@@ -2019,7 +2013,7 @@
   <w:style w:customStyle="1" w:styleId="Author" w:type="paragraph">
     <w:name w:val="Author"/>
     <w:basedOn w:val="Normal"/>
-    <w:next w:val="BodyText"/>
+    <w:next w:val="Textoindependiente"/>
     <w:pPr>
       <w:keepNext/>
       <w:keepLines/>
@@ -2029,7 +2023,7 @@
   <w:style w:customStyle="1" w:styleId="Abstract" w:type="paragraph">
     <w:name w:val="Abstract"/>
     <w:basedOn w:val="Normal"/>
-    <w:next w:val="BodyText"/>
+    <w:next w:val="Textoindependiente"/>
     <w:pPr>
       <w:keepNext/>
       <w:keepLines/>
@@ -2040,12 +2034,12 @@
   </w:style>
   <w:style w:customStyle="1" w:styleId="FirstParagraph" w:type="paragraph">
     <w:name w:val="First Paragraph"/>
-    <w:basedOn w:val="BodyText"/>
-    <w:next w:val="BodyText"/>
+    <w:basedOn w:val="Textoindependiente"/>
+    <w:next w:val="Textoindependiente"/>
   </w:style>
   <w:style w:customStyle="1" w:styleId="VerbatimChar" w:type="character">
     <w:name w:val="Verbatim Char"/>
-    <w:basedOn w:val="CaptionChar"/>
+    <w:basedOn w:val="DescripcinCar"/>
     <w:rPr>
       <w:rFonts w:ascii="Courier New" w:hAnsi="Courier New"/>
       <w:i w:val="0"/>
@@ -2054,14 +2048,14 @@
   </w:style>
   <w:style w:customStyle="1" w:styleId="TableCaption" w:type="paragraph">
     <w:name w:val="Table Caption"/>
-    <w:basedOn w:val="Caption"/>
+    <w:basedOn w:val="Descripcin"/>
     <w:pPr>
       <w:keepNext/>
     </w:pPr>
   </w:style>
   <w:style w:customStyle="1" w:styleId="Compact" w:type="paragraph">
     <w:name w:val="Compact"/>
-    <w:basedOn w:val="BodyText"/>
+    <w:basedOn w:val="Textoindependiente"/>
     <w:qFormat/>
     <w:pPr>
       <w:spacing w:after="36" w:before="36"/>
@@ -2069,7 +2063,7 @@
   </w:style>
   <w:style w:customStyle="1" w:styleId="Table" w:type="table">
     <w:name w:val="Table"/>
-    <w:basedOn w:val="TableSimple2"/>
+    <w:basedOn w:val="Tablabsica2"/>
     <w:semiHidden/>
     <w:unhideWhenUsed/>
     <w:qFormat/>
@@ -2191,7 +2185,7 @@
   </w:style>
   <w:style w:customStyle="1" w:styleId="ImageCaption" w:type="paragraph">
     <w:name w:val="Image Caption"/>
-    <w:basedOn w:val="Caption"/>
+    <w:basedOn w:val="Descripcin"/>
   </w:style>
   <w:style w:customStyle="1" w:styleId="DefinitionTerm" w:type="paragraph">
     <w:name w:val="Definition Term"/>
@@ -2209,9 +2203,9 @@
     <w:name w:val="Source Code"/>
     <w:basedOn w:val="Normal"/>
     <w:qFormat/>
-    <w:rsid w:val="008904DC"/>
-    <w:pPr>
-      <w:ind w:left="708"/>
+    <w:rsid w:val="00CF2CCB"/>
+    <w:pPr>
+      <w:ind w:left="567" w:right="567"/>
     </w:pPr>
     <w:rPr>
       <w:rFonts w:ascii="Courier New" w:hAnsi="Courier New"/>

--- a/14.Fase 1 PR1 Presentación del Análisis de Madurez-1.docx
+++ b/14.Fase 1 PR1 Presentación del Análisis de Madurez-1.docx
@@ -130,7 +130,7 @@
               <w:jc w:val="left"/>
             </w:pPr>
             <w:r>
-              <w:t xml:space="preserve">Secuencia</w:t>
+              <w:t xml:space="preserve">Versión</w:t>
             </w:r>
           </w:p>
         </w:tc>
@@ -142,10 +142,47 @@
               <w:jc w:val="left"/>
             </w:pPr>
             <w:r>
-              <w:t xml:space="preserve">Padre</w:t>
+              <w:t xml:space="preserve">{% if manubot.ci_source is defined and manubot.ci_source.provider ==</w:t>
             </w:r>
             <w:r>
-              <w:t xml:space="preserve">Hijo</w:t>
+              <w:t xml:space="preserve"> </w:t>
+            </w:r>
+            <w:r>
+              <w:t xml:space="preserve">“</w:t>
+            </w:r>
+            <w:r>
+              <w:t xml:space="preserve">appveyor</w:t>
+            </w:r>
+            <w:r>
+              <w:t xml:space="preserve">”</w:t>
+            </w:r>
+            <w:r>
+              <w:t xml:space="preserve"> </w:t>
+            </w:r>
+            <w:r>
+              <w:t xml:space="preserve">-%} (</w:t>
+            </w:r>
+            <w:hyperlink r:id="rId20">
+              <w:r>
+                <w:rPr>
+                  <w:rStyle w:val="Hipervnculo"/>
+                </w:rPr>
+                <w:t xml:space="preserve">permalink</w:t>
+              </w:r>
+            </w:hyperlink>
+            <w:r>
+              <w:t xml:space="preserve">) {% elif manubot.html_url_versioned is defined -%} (</w:t>
+            </w:r>
+            <w:hyperlink r:id="rId21">
+              <w:r>
+                <w:rPr>
+                  <w:rStyle w:val="Hipervnculo"/>
+                </w:rPr>
+                <w:t xml:space="preserve">permalink</w:t>
+              </w:r>
+            </w:hyperlink>
+            <w:r>
+              <w:t xml:space="preserve">) {% endif -%} {% if manubot.ci_source is defined -%} [@{{manubot.ci_source.commit</w:t>
             </w:r>
           </w:p>
         </w:tc>
@@ -170,7 +207,7 @@
               <w:pStyle w:val="Compact"/>
               <w:jc w:val="left"/>
             </w:pPr>
-            <w:hyperlink r:id="rId20">
+            <w:hyperlink r:id="rId22">
               <w:r>
                 <w:rPr>
                   <w:rStyle w:val="Hipervnculo"/>
@@ -187,7 +224,7 @@
             <w:r>
               <w:t xml:space="preserve"> </w:t>
             </w:r>
-            <w:hyperlink r:id="rId21">
+            <w:hyperlink r:id="rId23">
               <w:r>
                 <w:rPr>
                   <w:rStyle w:val="Hipervnculo"/>
@@ -204,7 +241,7 @@
         <w:pStyle w:val="Textoindependiente"/>
       </w:pPr>
     </w:p>
-    <w:bookmarkStart w:id="22" w:name="Xa6e68465d8c9656a78b77089e47b35b8c880095"/>
+    <w:bookmarkStart w:id="24" w:name="Xa6e68465d8c9656a78b77089e47b35b8c880095"/>
     <w:p>
       <w:pPr>
         <w:pStyle w:val="Ttulo2"/>
@@ -277,8 +314,8 @@
         <w:pStyle w:val="Textoindependiente"/>
       </w:pPr>
     </w:p>
-    <w:bookmarkEnd w:id="22"/>
-    <w:bookmarkStart w:id="27" w:name="proceso-de-evaluación-de-madurez"/>
+    <w:bookmarkEnd w:id="24"/>
+    <w:bookmarkStart w:id="29" w:name="proceso-de-evaluación-de-madurez"/>
     <w:p>
       <w:pPr>
         <w:pStyle w:val="Ttulo2"/>
@@ -381,18 +418,18 @@
           <wp:inline>
             <wp:extent cx="5600700" cy="3150393"/>
             <wp:effectExtent b="0" l="0" r="0" t="0"/>
-            <wp:docPr descr="" title="" id="24" name="Picture"/>
+            <wp:docPr descr="" title="" id="26" name="Picture"/>
             <a:graphic>
               <a:graphicData uri="http://schemas.openxmlformats.org/drawingml/2006/picture">
                 <pic:pic>
                   <pic:nvPicPr>
-                    <pic:cNvPr descr="images/ProcesoMadurez.png" id="25" name="Picture"/>
+                    <pic:cNvPr descr="images/ProcesoMadurez.png" id="27" name="Picture"/>
                     <pic:cNvPicPr>
                       <a:picLocks noChangeArrowheads="1" noChangeAspect="1"/>
                     </pic:cNvPicPr>
                   </pic:nvPicPr>
                   <pic:blipFill>
-                    <a:blip r:embed="rId23"/>
+                    <a:blip r:embed="rId25"/>
                     <a:stretch>
                       <a:fillRect/>
                     </a:stretch>
@@ -423,7 +460,7 @@
       <w:pPr>
         <w:pStyle w:val="FirstParagraph"/>
       </w:pPr>
-      <w:hyperlink r:id="rId26">
+      <w:hyperlink r:id="rId28">
         <w:r>
           <w:rPr>
             <w:rStyle w:val="Hipervnculo"/>
@@ -461,7 +498,7 @@
         <w:t xml:space="preserve">Las partes resultantes de la evaluación, sean listas, matrices, conclusiones, diagramas, estrategias, entre otros, deben residir en el repositorio SOA del Fondo.</w:t>
       </w:r>
     </w:p>
-    <w:bookmarkEnd w:id="27"/>
+    <w:bookmarkEnd w:id="29"/>
     <w:sectPr>
       <w:headerReference r:id="rId9" w:type="default"/>
       <w:footerReference r:id="rId10" w:type="default"/>

--- a/14.Fase 1 PR1 Presentación del Análisis de Madurez-1.docx
+++ b/14.Fase 1 PR1 Presentación del Análisis de Madurez-1.docx
@@ -130,7 +130,7 @@
               <w:jc w:val="left"/>
             </w:pPr>
             <w:r>
-              <w:t xml:space="preserve">Versión</w:t>
+              <w:t xml:space="preserve">Version</w:t>
             </w:r>
           </w:p>
         </w:tc>
@@ -142,47 +142,7 @@
               <w:jc w:val="left"/>
             </w:pPr>
             <w:r>
-              <w:t xml:space="preserve">{% if manubot.ci_source is defined and manubot.ci_source.provider ==</w:t>
-            </w:r>
-            <w:r>
-              <w:t xml:space="preserve"> </w:t>
-            </w:r>
-            <w:r>
-              <w:t xml:space="preserve">“</w:t>
-            </w:r>
-            <w:r>
-              <w:t xml:space="preserve">appveyor</w:t>
-            </w:r>
-            <w:r>
-              <w:t xml:space="preserve">”</w:t>
-            </w:r>
-            <w:r>
-              <w:t xml:space="preserve"> </w:t>
-            </w:r>
-            <w:r>
-              <w:t xml:space="preserve">-%} (</w:t>
-            </w:r>
-            <w:hyperlink r:id="rId20">
-              <w:r>
-                <w:rPr>
-                  <w:rStyle w:val="Hipervnculo"/>
-                </w:rPr>
-                <w:t xml:space="preserve">permalink</w:t>
-              </w:r>
-            </w:hyperlink>
-            <w:r>
-              <w:t xml:space="preserve">) {% elif manubot.html_url_versioned is defined -%} (</w:t>
-            </w:r>
-            <w:hyperlink r:id="rId21">
-              <w:r>
-                <w:rPr>
-                  <w:rStyle w:val="Hipervnculo"/>
-                </w:rPr>
-                <w:t xml:space="preserve">permalink</w:t>
-              </w:r>
-            </w:hyperlink>
-            <w:r>
-              <w:t xml:space="preserve">) {% endif -%} {% if manubot.ci_source is defined -%} [@{{manubot.ci_source.commit</w:t>
+              <w:t xml:space="preserve">$COMMIT del $FECHA_COMPILACION</w:t>
             </w:r>
           </w:p>
         </w:tc>
@@ -207,7 +167,7 @@
               <w:pStyle w:val="Compact"/>
               <w:jc w:val="left"/>
             </w:pPr>
-            <w:hyperlink r:id="rId22">
+            <w:hyperlink r:id="rId20">
               <w:r>
                 <w:rPr>
                   <w:rStyle w:val="Hipervnculo"/>
@@ -224,7 +184,7 @@
             <w:r>
               <w:t xml:space="preserve"> </w:t>
             </w:r>
-            <w:hyperlink r:id="rId23">
+            <w:hyperlink r:id="rId21">
               <w:r>
                 <w:rPr>
                   <w:rStyle w:val="Hipervnculo"/>
@@ -241,7 +201,7 @@
         <w:pStyle w:val="Textoindependiente"/>
       </w:pPr>
     </w:p>
-    <w:bookmarkStart w:id="24" w:name="Xa6e68465d8c9656a78b77089e47b35b8c880095"/>
+    <w:bookmarkStart w:id="22" w:name="Xa6e68465d8c9656a78b77089e47b35b8c880095"/>
     <w:p>
       <w:pPr>
         <w:pStyle w:val="Ttulo2"/>
@@ -314,8 +274,8 @@
         <w:pStyle w:val="Textoindependiente"/>
       </w:pPr>
     </w:p>
-    <w:bookmarkEnd w:id="24"/>
-    <w:bookmarkStart w:id="29" w:name="proceso-de-evaluación-de-madurez"/>
+    <w:bookmarkEnd w:id="22"/>
+    <w:bookmarkStart w:id="27" w:name="proceso-de-evaluación-de-madurez"/>
     <w:p>
       <w:pPr>
         <w:pStyle w:val="Ttulo2"/>
@@ -418,18 +378,18 @@
           <wp:inline>
             <wp:extent cx="5600700" cy="3150393"/>
             <wp:effectExtent b="0" l="0" r="0" t="0"/>
-            <wp:docPr descr="" title="" id="26" name="Picture"/>
+            <wp:docPr descr="" title="" id="24" name="Picture"/>
             <a:graphic>
               <a:graphicData uri="http://schemas.openxmlformats.org/drawingml/2006/picture">
                 <pic:pic>
                   <pic:nvPicPr>
-                    <pic:cNvPr descr="images/ProcesoMadurez.png" id="27" name="Picture"/>
+                    <pic:cNvPr descr="images/ProcesoMadurez.png" id="25" name="Picture"/>
                     <pic:cNvPicPr>
                       <a:picLocks noChangeArrowheads="1" noChangeAspect="1"/>
                     </pic:cNvPicPr>
                   </pic:nvPicPr>
                   <pic:blipFill>
-                    <a:blip r:embed="rId25"/>
+                    <a:blip r:embed="rId23"/>
                     <a:stretch>
                       <a:fillRect/>
                     </a:stretch>
@@ -460,7 +420,7 @@
       <w:pPr>
         <w:pStyle w:val="FirstParagraph"/>
       </w:pPr>
-      <w:hyperlink r:id="rId28">
+      <w:hyperlink r:id="rId26">
         <w:r>
           <w:rPr>
             <w:rStyle w:val="Hipervnculo"/>
@@ -498,7 +458,7 @@
         <w:t xml:space="preserve">Las partes resultantes de la evaluación, sean listas, matrices, conclusiones, diagramas, estrategias, entre otros, deben residir en el repositorio SOA del Fondo.</w:t>
       </w:r>
     </w:p>
-    <w:bookmarkEnd w:id="29"/>
+    <w:bookmarkEnd w:id="27"/>
     <w:sectPr>
       <w:headerReference r:id="rId9" w:type="default"/>
       <w:footerReference r:id="rId10" w:type="default"/>

--- a/14.Fase 1 PR1 Presentación del Análisis de Madurez-1.docx
+++ b/14.Fase 1 PR1 Presentación del Análisis de Madurez-1.docx
@@ -142,7 +142,7 @@
               <w:jc w:val="left"/>
             </w:pPr>
             <w:r>
-              <w:t xml:space="preserve">$COMMIT del $FECHA_COMPILACION</w:t>
+              <w:t xml:space="preserve">3c8c023 del 16 Jan 2023</w:t>
             </w:r>
           </w:p>
         </w:tc>

--- a/14.Fase 1 PR1 Presentación del Análisis de Madurez-1.docx
+++ b/14.Fase 1 PR1 Presentación del Análisis de Madurez-1.docx
@@ -142,7 +142,7 @@
               <w:jc w:val="left"/>
             </w:pPr>
             <w:r>
-              <w:t xml:space="preserve">3c8c023 del 16 Jan 2023</w:t>
+              <w:t xml:space="preserve">36d098c del 16 Jan 2023</w:t>
             </w:r>
           </w:p>
         </w:tc>

--- a/14.Fase 1 PR1 Presentación del Análisis de Madurez-1.docx
+++ b/14.Fase 1 PR1 Presentación del Análisis de Madurez-1.docx
@@ -142,7 +142,7 @@
               <w:jc w:val="left"/>
             </w:pPr>
             <w:r>
-              <w:t xml:space="preserve">36d098c del 16 Jan 2023</w:t>
+              <w:t xml:space="preserve">90c0809 del 16 Jan 2023</w:t>
             </w:r>
           </w:p>
         </w:tc>

--- a/14.Fase 1 PR1 Presentación del Análisis de Madurez-1.docx
+++ b/14.Fase 1 PR1 Presentación del Análisis de Madurez-1.docx
@@ -142,7 +142,7 @@
               <w:jc w:val="left"/>
             </w:pPr>
             <w:r>
-              <w:t xml:space="preserve">90c0809 del 16 Jan 2023</w:t>
+              <w:t xml:space="preserve">f01c3ce del 16 Jan 2023</w:t>
             </w:r>
           </w:p>
         </w:tc>

--- a/14.Fase 1 PR1 Presentación del Análisis de Madurez-1.docx
+++ b/14.Fase 1 PR1 Presentación del Análisis de Madurez-1.docx
@@ -142,7 +142,7 @@
               <w:jc w:val="left"/>
             </w:pPr>
             <w:r>
-              <w:t xml:space="preserve">f01c3ce del 16 Jan 2023</w:t>
+              <w:t xml:space="preserve">00485fc del 16 Jan 2023</w:t>
             </w:r>
           </w:p>
         </w:tc>

--- a/14.Fase 1 PR1 Presentación del Análisis de Madurez-1.docx
+++ b/14.Fase 1 PR1 Presentación del Análisis de Madurez-1.docx
@@ -142,7 +142,7 @@
               <w:jc w:val="left"/>
             </w:pPr>
             <w:r>
-              <w:t xml:space="preserve">00485fc del 16 Jan 2023</w:t>
+              <w:t xml:space="preserve">3bdb823 del 16 Jan 2023</w:t>
             </w:r>
           </w:p>
         </w:tc>

--- a/14.Fase 1 PR1 Presentación del Análisis de Madurez-1.docx
+++ b/14.Fase 1 PR1 Presentación del Análisis de Madurez-1.docx
@@ -142,7 +142,7 @@
               <w:jc w:val="left"/>
             </w:pPr>
             <w:r>
-              <w:t xml:space="preserve">3bdb823 del 16 Jan 2023</w:t>
+              <w:t xml:space="preserve">ca7bf46 del 16 Jan 2023</w:t>
             </w:r>
           </w:p>
         </w:tc>

--- a/14.Fase 1 PR1 Presentación del Análisis de Madurez-1.docx
+++ b/14.Fase 1 PR1 Presentación del Análisis de Madurez-1.docx
@@ -142,7 +142,7 @@
               <w:jc w:val="left"/>
             </w:pPr>
             <w:r>
-              <w:t xml:space="preserve">ca7bf46 del 16 Jan 2023</w:t>
+              <w:t xml:space="preserve">109bc73 del 16 Jan 2023</w:t>
             </w:r>
           </w:p>
         </w:tc>

--- a/14.Fase 1 PR1 Presentación del Análisis de Madurez-1.docx
+++ b/14.Fase 1 PR1 Presentación del Análisis de Madurez-1.docx
@@ -142,7 +142,7 @@
               <w:jc w:val="left"/>
             </w:pPr>
             <w:r>
-              <w:t xml:space="preserve">109bc73 del 16 Jan 2023</w:t>
+              <w:t xml:space="preserve">a05e421 del 16 Jan 2023</w:t>
             </w:r>
           </w:p>
         </w:tc>

--- a/14.Fase 1 PR1 Presentación del Análisis de Madurez-1.docx
+++ b/14.Fase 1 PR1 Presentación del Análisis de Madurez-1.docx
@@ -142,7 +142,7 @@
               <w:jc w:val="left"/>
             </w:pPr>
             <w:r>
-              <w:t xml:space="preserve">a05e421 del 16 Jan 2023</w:t>
+              <w:t xml:space="preserve">8fc2e8f del 16 Jan 2023</w:t>
             </w:r>
           </w:p>
         </w:tc>

--- a/14.Fase 1 PR1 Presentación del Análisis de Madurez-1.docx
+++ b/14.Fase 1 PR1 Presentación del Análisis de Madurez-1.docx
@@ -142,7 +142,7 @@
               <w:jc w:val="left"/>
             </w:pPr>
             <w:r>
-              <w:t xml:space="preserve">8fc2e8f del 16 Jan 2023</w:t>
+              <w:t xml:space="preserve">1ba1b33 del 17 Jan 2023</w:t>
             </w:r>
           </w:p>
         </w:tc>

--- a/14.Fase 1 PR1 Presentación del Análisis de Madurez-1.docx
+++ b/14.Fase 1 PR1 Presentación del Análisis de Madurez-1.docx
@@ -142,7 +142,7 @@
               <w:jc w:val="left"/>
             </w:pPr>
             <w:r>
-              <w:t xml:space="preserve">1ba1b33 del 17 Jan 2023</w:t>
+              <w:t xml:space="preserve">23da676 del 17 Jan 2023</w:t>
             </w:r>
           </w:p>
         </w:tc>

--- a/14.Fase 1 PR1 Presentación del Análisis de Madurez-1.docx
+++ b/14.Fase 1 PR1 Presentación del Análisis de Madurez-1.docx
@@ -142,7 +142,7 @@
               <w:jc w:val="left"/>
             </w:pPr>
             <w:r>
-              <w:t xml:space="preserve">23da676 del 17 Jan 2023</w:t>
+              <w:t xml:space="preserve">38fda1c del 17 Jan 2023</w:t>
             </w:r>
           </w:p>
         </w:tc>

--- a/14.Fase 1 PR1 Presentación del Análisis de Madurez-1.docx
+++ b/14.Fase 1 PR1 Presentación del Análisis de Madurez-1.docx
@@ -142,7 +142,7 @@
               <w:jc w:val="left"/>
             </w:pPr>
             <w:r>
-              <w:t xml:space="preserve">38fda1c del 17 Jan 2023</w:t>
+              <w:t xml:space="preserve">0134ba0 del 17 Jan 2023</w:t>
             </w:r>
           </w:p>
         </w:tc>

--- a/14.Fase 1 PR1 Presentación del Análisis de Madurez-1.docx
+++ b/14.Fase 1 PR1 Presentación del Análisis de Madurez-1.docx
@@ -142,7 +142,7 @@
               <w:jc w:val="left"/>
             </w:pPr>
             <w:r>
-              <w:t xml:space="preserve">0134ba0 del 17 Jan 2023</w:t>
+              <w:t xml:space="preserve">86f6b3b del 17 Jan 2023</w:t>
             </w:r>
           </w:p>
         </w:tc>

--- a/14.Fase 1 PR1 Presentación del Análisis de Madurez-1.docx
+++ b/14.Fase 1 PR1 Presentación del Análisis de Madurez-1.docx
@@ -142,7 +142,7 @@
               <w:jc w:val="left"/>
             </w:pPr>
             <w:r>
-              <w:t xml:space="preserve">86f6b3b del 17 Jan 2023</w:t>
+              <w:t xml:space="preserve">66aa889 del 17 Jan 2023</w:t>
             </w:r>
           </w:p>
         </w:tc>
